--- a/529/529-standard.docx
+++ b/529/529-standard.docx
@@ -1,6 +1,6 @@
 
 <file path=word/document.xml><?xml version="1.0" encoding="utf-8"?>
-<w:document xmlns:wpc="http://schemas.microsoft.com/office/word/2010/wordprocessingCanvas" xmlns:cx="http://schemas.microsoft.com/office/drawing/2014/chartex" xmlns:cx1="http://schemas.microsoft.com/office/drawing/2015/9/8/chartex" xmlns:cx2="http://schemas.microsoft.com/office/drawing/2015/10/21/chartex" xmlns:cx3="http://schemas.microsoft.com/office/drawing/2016/5/9/chartex" xmlns:cx4="http://schemas.microsoft.com/office/drawing/2016/5/10/chartex" xmlns:cx5="http://schemas.microsoft.com/office/drawing/2016/5/11/chartex" xmlns:cx6="http://schemas.microsoft.com/office/drawing/2016/5/12/chartex" xmlns:cx7="http://schemas.microsoft.com/office/drawing/2016/5/13/chartex" xmlns:cx8="http://schemas.microsoft.com/office/drawing/2016/5/14/chartex" xmlns:mc="http://schemas.openxmlformats.org/markup-compatibility/2006" xmlns:aink="http://schemas.microsoft.com/office/drawing/2016/ink" xmlns:am3d="http://schemas.microsoft.com/office/drawing/2017/model3d" xmlns:o="urn:schemas-microsoft-com:office:office" xmlns:r="http://schemas.openxmlformats.org/officeDocument/2006/relationships" xmlns:m="http://schemas.openxmlformats.org/officeDocument/2006/math" xmlns:v="urn:schemas-microsoft-com:vml" xmlns:wp14="http://schemas.microsoft.com/office/word/2010/wordprocessingDrawing" xmlns:wp="http://schemas.openxmlformats.org/drawingml/2006/wordprocessingDrawing" xmlns:w10="urn:schemas-microsoft-com:office:word" xmlns:w="http://schemas.openxmlformats.org/wordprocessingml/2006/main" xmlns:w14="http://schemas.microsoft.com/office/word/2010/wordml" xmlns:w15="http://schemas.microsoft.com/office/word/2012/wordml" xmlns:w16cid="http://schemas.microsoft.com/office/word/2016/wordml/cid" xmlns:w16se="http://schemas.microsoft.com/office/word/2015/wordml/symex" xmlns:wpg="http://schemas.microsoft.com/office/word/2010/wordprocessingGroup" xmlns:wpi="http://schemas.microsoft.com/office/word/2010/wordprocessingInk" xmlns:wne="http://schemas.microsoft.com/office/word/2006/wordml" xmlns:wps="http://schemas.microsoft.com/office/word/2010/wordprocessingShape" mc:Ignorable="w14 w15 w16se w16cid wp14">
+<w:document xmlns:wpc="http://schemas.microsoft.com/office/word/2010/wordprocessingCanvas" xmlns:mc="http://schemas.openxmlformats.org/markup-compatibility/2006" xmlns:o="urn:schemas-microsoft-com:office:office" xmlns:r="http://schemas.openxmlformats.org/officeDocument/2006/relationships" xmlns:m="http://schemas.openxmlformats.org/officeDocument/2006/math" xmlns:v="urn:schemas-microsoft-com:vml" xmlns:wp14="http://schemas.microsoft.com/office/word/2010/wordprocessingDrawing" xmlns:wp="http://schemas.openxmlformats.org/drawingml/2006/wordprocessingDrawing" xmlns:w10="urn:schemas-microsoft-com:office:word" xmlns:w="http://schemas.openxmlformats.org/wordprocessingml/2006/main" xmlns:w14="http://schemas.microsoft.com/office/word/2010/wordml" xmlns:wpg="http://schemas.microsoft.com/office/word/2010/wordprocessingGroup" xmlns:wpi="http://schemas.microsoft.com/office/word/2010/wordprocessingInk" xmlns:wne="http://schemas.microsoft.com/office/word/2006/wordml" xmlns:wps="http://schemas.microsoft.com/office/word/2010/wordprocessingShape" mc:Ignorable="w14 wp14">
   <w:body>
     <w:p>
       <w:pPr>
@@ -298,8 +298,39 @@
                 <w:sz w:val="18"/>
                 <w:szCs w:val="18"/>
               </w:rPr>
-              <w:t>- LeftSpace = RighSpace</w:t>
-            </w:r>
+              <w:t xml:space="preserve">- </w:t>
+            </w:r>
+            <w:proofErr w:type="spellStart"/>
+            <w:r>
+              <w:rPr>
+                <w:rFonts w:ascii="Times New Roman" w:hAnsi="Times New Roman" w:cs="Times New Roman"/>
+                <w:color w:val="1F3864" w:themeColor="accent5" w:themeShade="80"/>
+                <w:sz w:val="18"/>
+                <w:szCs w:val="18"/>
+              </w:rPr>
+              <w:t>LeftSpace</w:t>
+            </w:r>
+            <w:proofErr w:type="spellEnd"/>
+            <w:r>
+              <w:rPr>
+                <w:rFonts w:ascii="Times New Roman" w:hAnsi="Times New Roman" w:cs="Times New Roman"/>
+                <w:color w:val="1F3864" w:themeColor="accent5" w:themeShade="80"/>
+                <w:sz w:val="18"/>
+                <w:szCs w:val="18"/>
+              </w:rPr>
+              <w:t xml:space="preserve"> = </w:t>
+            </w:r>
+            <w:proofErr w:type="spellStart"/>
+            <w:r>
+              <w:rPr>
+                <w:rFonts w:ascii="Times New Roman" w:hAnsi="Times New Roman" w:cs="Times New Roman"/>
+                <w:color w:val="1F3864" w:themeColor="accent5" w:themeShade="80"/>
+                <w:sz w:val="18"/>
+                <w:szCs w:val="18"/>
+              </w:rPr>
+              <w:t>RighSpace</w:t>
+            </w:r>
+            <w:proofErr w:type="spellEnd"/>
           </w:p>
           <w:p>
             <w:pPr>
@@ -318,8 +349,39 @@
                 <w:sz w:val="18"/>
                 <w:szCs w:val="18"/>
               </w:rPr>
-              <w:t>- TopSpace = BottomSpace</w:t>
-            </w:r>
+              <w:t xml:space="preserve">- </w:t>
+            </w:r>
+            <w:proofErr w:type="spellStart"/>
+            <w:r>
+              <w:rPr>
+                <w:rFonts w:ascii="Times New Roman" w:hAnsi="Times New Roman" w:cs="Times New Roman"/>
+                <w:color w:val="1F3864" w:themeColor="accent5" w:themeShade="80"/>
+                <w:sz w:val="18"/>
+                <w:szCs w:val="18"/>
+              </w:rPr>
+              <w:t>TopSpace</w:t>
+            </w:r>
+            <w:proofErr w:type="spellEnd"/>
+            <w:r>
+              <w:rPr>
+                <w:rFonts w:ascii="Times New Roman" w:hAnsi="Times New Roman" w:cs="Times New Roman"/>
+                <w:color w:val="1F3864" w:themeColor="accent5" w:themeShade="80"/>
+                <w:sz w:val="18"/>
+                <w:szCs w:val="18"/>
+              </w:rPr>
+              <w:t xml:space="preserve"> = </w:t>
+            </w:r>
+            <w:proofErr w:type="spellStart"/>
+            <w:r>
+              <w:rPr>
+                <w:rFonts w:ascii="Times New Roman" w:hAnsi="Times New Roman" w:cs="Times New Roman"/>
+                <w:color w:val="1F3864" w:themeColor="accent5" w:themeShade="80"/>
+                <w:sz w:val="18"/>
+                <w:szCs w:val="18"/>
+              </w:rPr>
+              <w:t>BottomSpace</w:t>
+            </w:r>
+            <w:proofErr w:type="spellEnd"/>
           </w:p>
           <w:p>
             <w:pPr>
@@ -338,8 +400,59 @@
                 <w:sz w:val="18"/>
                 <w:szCs w:val="18"/>
               </w:rPr>
-              <w:t>- FontSize, FontName, FontColor</w:t>
-            </w:r>
+              <w:t xml:space="preserve">- </w:t>
+            </w:r>
+            <w:proofErr w:type="spellStart"/>
+            <w:r>
+              <w:rPr>
+                <w:rFonts w:ascii="Times New Roman" w:hAnsi="Times New Roman" w:cs="Times New Roman"/>
+                <w:color w:val="1F3864" w:themeColor="accent5" w:themeShade="80"/>
+                <w:sz w:val="18"/>
+                <w:szCs w:val="18"/>
+              </w:rPr>
+              <w:t>FontSize</w:t>
+            </w:r>
+            <w:proofErr w:type="spellEnd"/>
+            <w:r>
+              <w:rPr>
+                <w:rFonts w:ascii="Times New Roman" w:hAnsi="Times New Roman" w:cs="Times New Roman"/>
+                <w:color w:val="1F3864" w:themeColor="accent5" w:themeShade="80"/>
+                <w:sz w:val="18"/>
+                <w:szCs w:val="18"/>
+              </w:rPr>
+              <w:t xml:space="preserve">, </w:t>
+            </w:r>
+            <w:proofErr w:type="spellStart"/>
+            <w:r>
+              <w:rPr>
+                <w:rFonts w:ascii="Times New Roman" w:hAnsi="Times New Roman" w:cs="Times New Roman"/>
+                <w:color w:val="1F3864" w:themeColor="accent5" w:themeShade="80"/>
+                <w:sz w:val="18"/>
+                <w:szCs w:val="18"/>
+              </w:rPr>
+              <w:t>FontName</w:t>
+            </w:r>
+            <w:proofErr w:type="spellEnd"/>
+            <w:r>
+              <w:rPr>
+                <w:rFonts w:ascii="Times New Roman" w:hAnsi="Times New Roman" w:cs="Times New Roman"/>
+                <w:color w:val="1F3864" w:themeColor="accent5" w:themeShade="80"/>
+                <w:sz w:val="18"/>
+                <w:szCs w:val="18"/>
+              </w:rPr>
+              <w:t xml:space="preserve">, </w:t>
+            </w:r>
+            <w:proofErr w:type="spellStart"/>
+            <w:r>
+              <w:rPr>
+                <w:rFonts w:ascii="Times New Roman" w:hAnsi="Times New Roman" w:cs="Times New Roman"/>
+                <w:color w:val="1F3864" w:themeColor="accent5" w:themeShade="80"/>
+                <w:sz w:val="18"/>
+                <w:szCs w:val="18"/>
+              </w:rPr>
+              <w:t>FontColor</w:t>
+            </w:r>
+            <w:proofErr w:type="spellEnd"/>
           </w:p>
         </w:tc>
         <w:tc>
@@ -363,65 +476,189 @@
                 <w:sz w:val="18"/>
                 <w:szCs w:val="18"/>
               </w:rPr>
-              <w:t>- margin_top = margin_bottom</w:t>
-            </w:r>
-          </w:p>
-          <w:p>
-            <w:pPr>
-              <w:rPr>
-                <w:rFonts w:ascii="Times New Roman" w:hAnsi="Times New Roman" w:cs="Times New Roman"/>
-                <w:color w:val="1F3864" w:themeColor="accent5" w:themeShade="80"/>
-                <w:sz w:val="18"/>
-                <w:szCs w:val="18"/>
-              </w:rPr>
-            </w:pPr>
-            <w:r>
-              <w:rPr>
-                <w:rFonts w:ascii="Times New Roman" w:hAnsi="Times New Roman" w:cs="Times New Roman"/>
-                <w:color w:val="1F3864" w:themeColor="accent5" w:themeShade="80"/>
-                <w:sz w:val="18"/>
-                <w:szCs w:val="18"/>
-              </w:rPr>
-              <w:t>- margin_left = margin_right</w:t>
-            </w:r>
-          </w:p>
-          <w:p>
-            <w:pPr>
-              <w:rPr>
-                <w:rFonts w:ascii="Times New Roman" w:hAnsi="Times New Roman" w:cs="Times New Roman"/>
-                <w:color w:val="1F3864" w:themeColor="accent5" w:themeShade="80"/>
-                <w:sz w:val="18"/>
-                <w:szCs w:val="18"/>
-              </w:rPr>
-            </w:pPr>
-            <w:r>
-              <w:rPr>
-                <w:rFonts w:ascii="Times New Roman" w:hAnsi="Times New Roman" w:cs="Times New Roman"/>
-                <w:color w:val="1F3864" w:themeColor="accent5" w:themeShade="80"/>
-                <w:sz w:val="18"/>
-                <w:szCs w:val="18"/>
-              </w:rPr>
-              <w:t>- padding_top = padding_bottom</w:t>
-            </w:r>
-          </w:p>
-          <w:p>
-            <w:pPr>
-              <w:rPr>
-                <w:rFonts w:ascii="Times New Roman" w:hAnsi="Times New Roman" w:cs="Times New Roman"/>
-                <w:color w:val="1F3864" w:themeColor="accent5" w:themeShade="80"/>
-                <w:sz w:val="18"/>
-                <w:szCs w:val="18"/>
-              </w:rPr>
-            </w:pPr>
-            <w:r>
-              <w:rPr>
-                <w:rFonts w:ascii="Times New Roman" w:hAnsi="Times New Roman" w:cs="Times New Roman"/>
-                <w:color w:val="1F3864" w:themeColor="accent5" w:themeShade="80"/>
-                <w:sz w:val="18"/>
-                <w:szCs w:val="18"/>
-              </w:rPr>
-              <w:t>- padding_left = padding_right</w:t>
-            </w:r>
+              <w:t xml:space="preserve">- </w:t>
+            </w:r>
+            <w:proofErr w:type="spellStart"/>
+            <w:r>
+              <w:rPr>
+                <w:rFonts w:ascii="Times New Roman" w:hAnsi="Times New Roman" w:cs="Times New Roman"/>
+                <w:color w:val="1F3864" w:themeColor="accent5" w:themeShade="80"/>
+                <w:sz w:val="18"/>
+                <w:szCs w:val="18"/>
+              </w:rPr>
+              <w:t>margin_top</w:t>
+            </w:r>
+            <w:proofErr w:type="spellEnd"/>
+            <w:r>
+              <w:rPr>
+                <w:rFonts w:ascii="Times New Roman" w:hAnsi="Times New Roman" w:cs="Times New Roman"/>
+                <w:color w:val="1F3864" w:themeColor="accent5" w:themeShade="80"/>
+                <w:sz w:val="18"/>
+                <w:szCs w:val="18"/>
+              </w:rPr>
+              <w:t xml:space="preserve"> = </w:t>
+            </w:r>
+            <w:proofErr w:type="spellStart"/>
+            <w:r>
+              <w:rPr>
+                <w:rFonts w:ascii="Times New Roman" w:hAnsi="Times New Roman" w:cs="Times New Roman"/>
+                <w:color w:val="1F3864" w:themeColor="accent5" w:themeShade="80"/>
+                <w:sz w:val="18"/>
+                <w:szCs w:val="18"/>
+              </w:rPr>
+              <w:t>margin_bottom</w:t>
+            </w:r>
+            <w:proofErr w:type="spellEnd"/>
+          </w:p>
+          <w:p>
+            <w:pPr>
+              <w:rPr>
+                <w:rFonts w:ascii="Times New Roman" w:hAnsi="Times New Roman" w:cs="Times New Roman"/>
+                <w:color w:val="1F3864" w:themeColor="accent5" w:themeShade="80"/>
+                <w:sz w:val="18"/>
+                <w:szCs w:val="18"/>
+              </w:rPr>
+            </w:pPr>
+            <w:r>
+              <w:rPr>
+                <w:rFonts w:ascii="Times New Roman" w:hAnsi="Times New Roman" w:cs="Times New Roman"/>
+                <w:color w:val="1F3864" w:themeColor="accent5" w:themeShade="80"/>
+                <w:sz w:val="18"/>
+                <w:szCs w:val="18"/>
+              </w:rPr>
+              <w:t xml:space="preserve">- </w:t>
+            </w:r>
+            <w:proofErr w:type="spellStart"/>
+            <w:r>
+              <w:rPr>
+                <w:rFonts w:ascii="Times New Roman" w:hAnsi="Times New Roman" w:cs="Times New Roman"/>
+                <w:color w:val="1F3864" w:themeColor="accent5" w:themeShade="80"/>
+                <w:sz w:val="18"/>
+                <w:szCs w:val="18"/>
+              </w:rPr>
+              <w:t>margin_left</w:t>
+            </w:r>
+            <w:proofErr w:type="spellEnd"/>
+            <w:r>
+              <w:rPr>
+                <w:rFonts w:ascii="Times New Roman" w:hAnsi="Times New Roman" w:cs="Times New Roman"/>
+                <w:color w:val="1F3864" w:themeColor="accent5" w:themeShade="80"/>
+                <w:sz w:val="18"/>
+                <w:szCs w:val="18"/>
+              </w:rPr>
+              <w:t xml:space="preserve"> = </w:t>
+            </w:r>
+            <w:proofErr w:type="spellStart"/>
+            <w:r>
+              <w:rPr>
+                <w:rFonts w:ascii="Times New Roman" w:hAnsi="Times New Roman" w:cs="Times New Roman"/>
+                <w:color w:val="1F3864" w:themeColor="accent5" w:themeShade="80"/>
+                <w:sz w:val="18"/>
+                <w:szCs w:val="18"/>
+              </w:rPr>
+              <w:t>margin_right</w:t>
+            </w:r>
+            <w:proofErr w:type="spellEnd"/>
+          </w:p>
+          <w:p>
+            <w:pPr>
+              <w:rPr>
+                <w:rFonts w:ascii="Times New Roman" w:hAnsi="Times New Roman" w:cs="Times New Roman"/>
+                <w:color w:val="1F3864" w:themeColor="accent5" w:themeShade="80"/>
+                <w:sz w:val="18"/>
+                <w:szCs w:val="18"/>
+              </w:rPr>
+            </w:pPr>
+            <w:r>
+              <w:rPr>
+                <w:rFonts w:ascii="Times New Roman" w:hAnsi="Times New Roman" w:cs="Times New Roman"/>
+                <w:color w:val="1F3864" w:themeColor="accent5" w:themeShade="80"/>
+                <w:sz w:val="18"/>
+                <w:szCs w:val="18"/>
+              </w:rPr>
+              <w:t xml:space="preserve">- </w:t>
+            </w:r>
+            <w:proofErr w:type="spellStart"/>
+            <w:r>
+              <w:rPr>
+                <w:rFonts w:ascii="Times New Roman" w:hAnsi="Times New Roman" w:cs="Times New Roman"/>
+                <w:color w:val="1F3864" w:themeColor="accent5" w:themeShade="80"/>
+                <w:sz w:val="18"/>
+                <w:szCs w:val="18"/>
+              </w:rPr>
+              <w:t>padding_top</w:t>
+            </w:r>
+            <w:proofErr w:type="spellEnd"/>
+            <w:r>
+              <w:rPr>
+                <w:rFonts w:ascii="Times New Roman" w:hAnsi="Times New Roman" w:cs="Times New Roman"/>
+                <w:color w:val="1F3864" w:themeColor="accent5" w:themeShade="80"/>
+                <w:sz w:val="18"/>
+                <w:szCs w:val="18"/>
+              </w:rPr>
+              <w:t xml:space="preserve"> = </w:t>
+            </w:r>
+            <w:proofErr w:type="spellStart"/>
+            <w:r>
+              <w:rPr>
+                <w:rFonts w:ascii="Times New Roman" w:hAnsi="Times New Roman" w:cs="Times New Roman"/>
+                <w:color w:val="1F3864" w:themeColor="accent5" w:themeShade="80"/>
+                <w:sz w:val="18"/>
+                <w:szCs w:val="18"/>
+              </w:rPr>
+              <w:t>padding_bottom</w:t>
+            </w:r>
+            <w:proofErr w:type="spellEnd"/>
+          </w:p>
+          <w:p>
+            <w:pPr>
+              <w:rPr>
+                <w:rFonts w:ascii="Times New Roman" w:hAnsi="Times New Roman" w:cs="Times New Roman"/>
+                <w:color w:val="1F3864" w:themeColor="accent5" w:themeShade="80"/>
+                <w:sz w:val="18"/>
+                <w:szCs w:val="18"/>
+              </w:rPr>
+            </w:pPr>
+            <w:r>
+              <w:rPr>
+                <w:rFonts w:ascii="Times New Roman" w:hAnsi="Times New Roman" w:cs="Times New Roman"/>
+                <w:color w:val="1F3864" w:themeColor="accent5" w:themeShade="80"/>
+                <w:sz w:val="18"/>
+                <w:szCs w:val="18"/>
+              </w:rPr>
+              <w:t xml:space="preserve">- </w:t>
+            </w:r>
+            <w:proofErr w:type="spellStart"/>
+            <w:r>
+              <w:rPr>
+                <w:rFonts w:ascii="Times New Roman" w:hAnsi="Times New Roman" w:cs="Times New Roman"/>
+                <w:color w:val="1F3864" w:themeColor="accent5" w:themeShade="80"/>
+                <w:sz w:val="18"/>
+                <w:szCs w:val="18"/>
+              </w:rPr>
+              <w:t>padding_left</w:t>
+            </w:r>
+            <w:proofErr w:type="spellEnd"/>
+            <w:r>
+              <w:rPr>
+                <w:rFonts w:ascii="Times New Roman" w:hAnsi="Times New Roman" w:cs="Times New Roman"/>
+                <w:color w:val="1F3864" w:themeColor="accent5" w:themeShade="80"/>
+                <w:sz w:val="18"/>
+                <w:szCs w:val="18"/>
+              </w:rPr>
+              <w:t xml:space="preserve"> = </w:t>
+            </w:r>
+            <w:proofErr w:type="spellStart"/>
+            <w:r>
+              <w:rPr>
+                <w:rFonts w:ascii="Times New Roman" w:hAnsi="Times New Roman" w:cs="Times New Roman"/>
+                <w:color w:val="1F3864" w:themeColor="accent5" w:themeShade="80"/>
+                <w:sz w:val="18"/>
+                <w:szCs w:val="18"/>
+              </w:rPr>
+              <w:t>padding_right</w:t>
+            </w:r>
+            <w:proofErr w:type="spellEnd"/>
           </w:p>
         </w:tc>
         <w:tc>
@@ -550,8 +787,19 @@
                 <w:sz w:val="26"/>
                 <w:szCs w:val="26"/>
               </w:rPr>
-              <w:t>- FullWidth</w:t>
-            </w:r>
+              <w:t xml:space="preserve">- </w:t>
+            </w:r>
+            <w:proofErr w:type="spellStart"/>
+            <w:r>
+              <w:rPr>
+                <w:rFonts w:ascii="Times New Roman" w:hAnsi="Times New Roman" w:cs="Times New Roman"/>
+                <w:color w:val="1F3864" w:themeColor="accent5" w:themeShade="80"/>
+                <w:sz w:val="26"/>
+                <w:szCs w:val="26"/>
+              </w:rPr>
+              <w:t>FullWidth</w:t>
+            </w:r>
+            <w:proofErr w:type="spellEnd"/>
           </w:p>
           <w:p>
             <w:pPr>
@@ -715,7 +963,27 @@
                 <w:sz w:val="26"/>
                 <w:szCs w:val="26"/>
               </w:rPr>
-              <w:t>- SubWidth (col-md-3, col-md-4, …)</w:t>
+              <w:t xml:space="preserve">- </w:t>
+            </w:r>
+            <w:proofErr w:type="spellStart"/>
+            <w:r>
+              <w:rPr>
+                <w:rFonts w:ascii="Times New Roman" w:hAnsi="Times New Roman" w:cs="Times New Roman"/>
+                <w:color w:val="1F3864" w:themeColor="accent5" w:themeShade="80"/>
+                <w:sz w:val="26"/>
+                <w:szCs w:val="26"/>
+              </w:rPr>
+              <w:t>SubWidth</w:t>
+            </w:r>
+            <w:proofErr w:type="spellEnd"/>
+            <w:r>
+              <w:rPr>
+                <w:rFonts w:ascii="Times New Roman" w:hAnsi="Times New Roman" w:cs="Times New Roman"/>
+                <w:color w:val="1F3864" w:themeColor="accent5" w:themeShade="80"/>
+                <w:sz w:val="26"/>
+                <w:szCs w:val="26"/>
+              </w:rPr>
+              <w:t xml:space="preserve"> (col-md-3, col-md-4, …)</w:t>
             </w:r>
           </w:p>
           <w:p>
@@ -1197,65 +1465,109 @@
                 <w:sz w:val="18"/>
                 <w:szCs w:val="18"/>
               </w:rPr>
-              <w:t>@margin_left</w:t>
-            </w:r>
-          </w:p>
-          <w:p>
-            <w:pPr>
-              <w:rPr>
-                <w:rFonts w:ascii="Times New Roman" w:hAnsi="Times New Roman" w:cs="Times New Roman"/>
-                <w:color w:val="1F3864" w:themeColor="accent5" w:themeShade="80"/>
-                <w:sz w:val="18"/>
-                <w:szCs w:val="18"/>
-              </w:rPr>
-            </w:pPr>
-            <w:r>
-              <w:rPr>
-                <w:rFonts w:ascii="Times New Roman" w:hAnsi="Times New Roman" w:cs="Times New Roman"/>
-                <w:color w:val="1F3864" w:themeColor="accent5" w:themeShade="80"/>
-                <w:sz w:val="18"/>
-                <w:szCs w:val="18"/>
-              </w:rPr>
-              <w:t>@margin_top</w:t>
-            </w:r>
-          </w:p>
-          <w:p>
-            <w:pPr>
-              <w:rPr>
-                <w:rFonts w:ascii="Times New Roman" w:hAnsi="Times New Roman" w:cs="Times New Roman"/>
-                <w:color w:val="1F3864" w:themeColor="accent5" w:themeShade="80"/>
-                <w:sz w:val="18"/>
-                <w:szCs w:val="18"/>
-              </w:rPr>
-            </w:pPr>
-            <w:r>
-              <w:rPr>
-                <w:rFonts w:ascii="Times New Roman" w:hAnsi="Times New Roman" w:cs="Times New Roman"/>
-                <w:color w:val="1F3864" w:themeColor="accent5" w:themeShade="80"/>
-                <w:sz w:val="18"/>
-                <w:szCs w:val="18"/>
-              </w:rPr>
-              <w:t>@margin_bottom</w:t>
-            </w:r>
-          </w:p>
-          <w:p>
-            <w:pPr>
-              <w:rPr>
-                <w:rFonts w:ascii="Times New Roman" w:hAnsi="Times New Roman" w:cs="Times New Roman"/>
-                <w:color w:val="1F3864" w:themeColor="accent5" w:themeShade="80"/>
-                <w:sz w:val="18"/>
-                <w:szCs w:val="18"/>
-              </w:rPr>
-            </w:pPr>
-            <w:r>
-              <w:rPr>
-                <w:rFonts w:ascii="Times New Roman" w:hAnsi="Times New Roman" w:cs="Times New Roman"/>
-                <w:color w:val="1F3864" w:themeColor="accent5" w:themeShade="80"/>
-                <w:sz w:val="18"/>
-                <w:szCs w:val="18"/>
-              </w:rPr>
-              <w:t>@margin_right</w:t>
-            </w:r>
+              <w:t>@</w:t>
+            </w:r>
+            <w:proofErr w:type="spellStart"/>
+            <w:r>
+              <w:rPr>
+                <w:rFonts w:ascii="Times New Roman" w:hAnsi="Times New Roman" w:cs="Times New Roman"/>
+                <w:color w:val="1F3864" w:themeColor="accent5" w:themeShade="80"/>
+                <w:sz w:val="18"/>
+                <w:szCs w:val="18"/>
+              </w:rPr>
+              <w:t>margin_left</w:t>
+            </w:r>
+            <w:proofErr w:type="spellEnd"/>
+          </w:p>
+          <w:p>
+            <w:pPr>
+              <w:rPr>
+                <w:rFonts w:ascii="Times New Roman" w:hAnsi="Times New Roman" w:cs="Times New Roman"/>
+                <w:color w:val="1F3864" w:themeColor="accent5" w:themeShade="80"/>
+                <w:sz w:val="18"/>
+                <w:szCs w:val="18"/>
+              </w:rPr>
+            </w:pPr>
+            <w:r>
+              <w:rPr>
+                <w:rFonts w:ascii="Times New Roman" w:hAnsi="Times New Roman" w:cs="Times New Roman"/>
+                <w:color w:val="1F3864" w:themeColor="accent5" w:themeShade="80"/>
+                <w:sz w:val="18"/>
+                <w:szCs w:val="18"/>
+              </w:rPr>
+              <w:t>@</w:t>
+            </w:r>
+            <w:proofErr w:type="spellStart"/>
+            <w:r>
+              <w:rPr>
+                <w:rFonts w:ascii="Times New Roman" w:hAnsi="Times New Roman" w:cs="Times New Roman"/>
+                <w:color w:val="1F3864" w:themeColor="accent5" w:themeShade="80"/>
+                <w:sz w:val="18"/>
+                <w:szCs w:val="18"/>
+              </w:rPr>
+              <w:t>margin_top</w:t>
+            </w:r>
+            <w:proofErr w:type="spellEnd"/>
+          </w:p>
+          <w:p>
+            <w:pPr>
+              <w:rPr>
+                <w:rFonts w:ascii="Times New Roman" w:hAnsi="Times New Roman" w:cs="Times New Roman"/>
+                <w:color w:val="1F3864" w:themeColor="accent5" w:themeShade="80"/>
+                <w:sz w:val="18"/>
+                <w:szCs w:val="18"/>
+              </w:rPr>
+            </w:pPr>
+            <w:r>
+              <w:rPr>
+                <w:rFonts w:ascii="Times New Roman" w:hAnsi="Times New Roman" w:cs="Times New Roman"/>
+                <w:color w:val="1F3864" w:themeColor="accent5" w:themeShade="80"/>
+                <w:sz w:val="18"/>
+                <w:szCs w:val="18"/>
+              </w:rPr>
+              <w:t>@</w:t>
+            </w:r>
+            <w:proofErr w:type="spellStart"/>
+            <w:r>
+              <w:rPr>
+                <w:rFonts w:ascii="Times New Roman" w:hAnsi="Times New Roman" w:cs="Times New Roman"/>
+                <w:color w:val="1F3864" w:themeColor="accent5" w:themeShade="80"/>
+                <w:sz w:val="18"/>
+                <w:szCs w:val="18"/>
+              </w:rPr>
+              <w:t>margin_bottom</w:t>
+            </w:r>
+            <w:proofErr w:type="spellEnd"/>
+          </w:p>
+          <w:p>
+            <w:pPr>
+              <w:rPr>
+                <w:rFonts w:ascii="Times New Roman" w:hAnsi="Times New Roman" w:cs="Times New Roman"/>
+                <w:color w:val="1F3864" w:themeColor="accent5" w:themeShade="80"/>
+                <w:sz w:val="18"/>
+                <w:szCs w:val="18"/>
+              </w:rPr>
+            </w:pPr>
+            <w:r>
+              <w:rPr>
+                <w:rFonts w:ascii="Times New Roman" w:hAnsi="Times New Roman" w:cs="Times New Roman"/>
+                <w:color w:val="1F3864" w:themeColor="accent5" w:themeShade="80"/>
+                <w:sz w:val="18"/>
+                <w:szCs w:val="18"/>
+              </w:rPr>
+              <w:t>@</w:t>
+            </w:r>
+            <w:proofErr w:type="spellStart"/>
+            <w:r>
+              <w:rPr>
+                <w:rFonts w:ascii="Times New Roman" w:hAnsi="Times New Roman" w:cs="Times New Roman"/>
+                <w:color w:val="1F3864" w:themeColor="accent5" w:themeShade="80"/>
+                <w:sz w:val="18"/>
+                <w:szCs w:val="18"/>
+              </w:rPr>
+              <w:t>margin_right</w:t>
+            </w:r>
+            <w:proofErr w:type="spellEnd"/>
           </w:p>
           <w:p>
             <w:pPr>
@@ -1292,45 +1604,87 @@
                 <w:sz w:val="18"/>
                 <w:szCs w:val="18"/>
               </w:rPr>
-              <w:t>@img_max_width</w:t>
-            </w:r>
-          </w:p>
-          <w:p>
-            <w:pPr>
-              <w:rPr>
-                <w:rFonts w:ascii="Times New Roman" w:hAnsi="Times New Roman" w:cs="Times New Roman"/>
-                <w:color w:val="1F3864" w:themeColor="accent5" w:themeShade="80"/>
-                <w:sz w:val="18"/>
-                <w:szCs w:val="18"/>
-              </w:rPr>
-            </w:pPr>
-            <w:r>
-              <w:rPr>
-                <w:rFonts w:ascii="Times New Roman" w:hAnsi="Times New Roman" w:cs="Times New Roman"/>
-                <w:color w:val="1F3864" w:themeColor="accent5" w:themeShade="80"/>
-                <w:sz w:val="18"/>
-                <w:szCs w:val="18"/>
-              </w:rPr>
-              <w:t>@img_min_width</w:t>
-            </w:r>
-          </w:p>
-          <w:p>
-            <w:pPr>
-              <w:rPr>
-                <w:rFonts w:ascii="Times New Roman" w:hAnsi="Times New Roman" w:cs="Times New Roman"/>
-                <w:color w:val="1F3864" w:themeColor="accent5" w:themeShade="80"/>
-                <w:sz w:val="18"/>
-                <w:szCs w:val="18"/>
-              </w:rPr>
-            </w:pPr>
-            <w:r>
-              <w:rPr>
-                <w:rFonts w:ascii="Times New Roman" w:hAnsi="Times New Roman" w:cs="Times New Roman"/>
-                <w:color w:val="1F3864" w:themeColor="accent5" w:themeShade="80"/>
-                <w:sz w:val="18"/>
-                <w:szCs w:val="18"/>
-              </w:rPr>
-              <w:t>@img_</w:t>
+              <w:t>@</w:t>
+            </w:r>
+            <w:proofErr w:type="spellStart"/>
+            <w:r>
+              <w:rPr>
+                <w:rFonts w:ascii="Times New Roman" w:hAnsi="Times New Roman" w:cs="Times New Roman"/>
+                <w:color w:val="1F3864" w:themeColor="accent5" w:themeShade="80"/>
+                <w:sz w:val="18"/>
+                <w:szCs w:val="18"/>
+              </w:rPr>
+              <w:t>img_max_width</w:t>
+            </w:r>
+            <w:proofErr w:type="spellEnd"/>
+          </w:p>
+          <w:p>
+            <w:pPr>
+              <w:rPr>
+                <w:rFonts w:ascii="Times New Roman" w:hAnsi="Times New Roman" w:cs="Times New Roman"/>
+                <w:color w:val="1F3864" w:themeColor="accent5" w:themeShade="80"/>
+                <w:sz w:val="18"/>
+                <w:szCs w:val="18"/>
+              </w:rPr>
+            </w:pPr>
+            <w:r>
+              <w:rPr>
+                <w:rFonts w:ascii="Times New Roman" w:hAnsi="Times New Roman" w:cs="Times New Roman"/>
+                <w:color w:val="1F3864" w:themeColor="accent5" w:themeShade="80"/>
+                <w:sz w:val="18"/>
+                <w:szCs w:val="18"/>
+              </w:rPr>
+              <w:t>@</w:t>
+            </w:r>
+            <w:proofErr w:type="spellStart"/>
+            <w:r>
+              <w:rPr>
+                <w:rFonts w:ascii="Times New Roman" w:hAnsi="Times New Roman" w:cs="Times New Roman"/>
+                <w:color w:val="1F3864" w:themeColor="accent5" w:themeShade="80"/>
+                <w:sz w:val="18"/>
+                <w:szCs w:val="18"/>
+              </w:rPr>
+              <w:t>img_min_width</w:t>
+            </w:r>
+            <w:proofErr w:type="spellEnd"/>
+          </w:p>
+          <w:p>
+            <w:pPr>
+              <w:rPr>
+                <w:rFonts w:ascii="Times New Roman" w:hAnsi="Times New Roman" w:cs="Times New Roman"/>
+                <w:color w:val="1F3864" w:themeColor="accent5" w:themeShade="80"/>
+                <w:sz w:val="18"/>
+                <w:szCs w:val="18"/>
+              </w:rPr>
+            </w:pPr>
+            <w:r>
+              <w:rPr>
+                <w:rFonts w:ascii="Times New Roman" w:hAnsi="Times New Roman" w:cs="Times New Roman"/>
+                <w:color w:val="1F3864" w:themeColor="accent5" w:themeShade="80"/>
+                <w:sz w:val="18"/>
+                <w:szCs w:val="18"/>
+              </w:rPr>
+              <w:t>@</w:t>
+            </w:r>
+            <w:proofErr w:type="spellStart"/>
+            <w:r>
+              <w:rPr>
+                <w:rFonts w:ascii="Times New Roman" w:hAnsi="Times New Roman" w:cs="Times New Roman"/>
+                <w:color w:val="1F3864" w:themeColor="accent5" w:themeShade="80"/>
+                <w:sz w:val="18"/>
+                <w:szCs w:val="18"/>
+              </w:rPr>
+              <w:t>img</w:t>
+            </w:r>
+            <w:proofErr w:type="spellEnd"/>
+            <w:r>
+              <w:rPr>
+                <w:rFonts w:ascii="Times New Roman" w:hAnsi="Times New Roman" w:cs="Times New Roman"/>
+                <w:color w:val="1F3864" w:themeColor="accent5" w:themeShade="80"/>
+                <w:sz w:val="18"/>
+                <w:szCs w:val="18"/>
+              </w:rPr>
+              <w:t>_</w:t>
             </w:r>
           </w:p>
         </w:tc>
@@ -2500,10 +2854,8 @@
           <w:sz w:val="20"/>
           <w:szCs w:val="20"/>
         </w:rPr>
-        <w:t>10</w:t>
+        <w:t>9</w:t>
       </w:r>
-      <w:bookmarkStart w:id="0" w:name="_GoBack"/>
-      <w:bookmarkEnd w:id="0"/>
     </w:p>
     <w:p>
       <w:pPr>
@@ -2515,6 +2867,8 @@
           <w:szCs w:val="20"/>
         </w:rPr>
       </w:pPr>
+      <w:bookmarkStart w:id="0" w:name="_GoBack"/>
+      <w:bookmarkEnd w:id="0"/>
     </w:p>
     <w:sectPr>
       <w:pgSz w:w="12240" w:h="15840"/>
@@ -2527,7 +2881,7 @@
 </file>
 
 <file path=word/styles.xml><?xml version="1.0" encoding="utf-8"?>
-<w:styles xmlns:mc="http://schemas.openxmlformats.org/markup-compatibility/2006" xmlns:r="http://schemas.openxmlformats.org/officeDocument/2006/relationships" xmlns:w="http://schemas.openxmlformats.org/wordprocessingml/2006/main" xmlns:w14="http://schemas.microsoft.com/office/word/2010/wordml" xmlns:w15="http://schemas.microsoft.com/office/word/2012/wordml" xmlns:w16cid="http://schemas.microsoft.com/office/word/2016/wordml/cid" xmlns:w16se="http://schemas.microsoft.com/office/word/2015/wordml/symex" mc:Ignorable="w14 w15 w16se w16cid">
+<w:styles xmlns:mc="http://schemas.openxmlformats.org/markup-compatibility/2006" xmlns:r="http://schemas.openxmlformats.org/officeDocument/2006/relationships" xmlns:w="http://schemas.openxmlformats.org/wordprocessingml/2006/main" xmlns:w14="http://schemas.microsoft.com/office/word/2010/wordml" mc:Ignorable="w14">
   <w:docDefaults>
     <w:rPrDefault>
       <w:rPr>
@@ -2543,381 +2897,147 @@
       </w:pPr>
     </w:pPrDefault>
   </w:docDefaults>
-  <w:latentStyles w:defLockedState="0" w:defUIPriority="99" w:defSemiHidden="0" w:defUnhideWhenUsed="0" w:defQFormat="0" w:count="377">
-    <w:lsdException w:name="Normal" w:uiPriority="0" w:qFormat="1"/>
-    <w:lsdException w:name="heading 1" w:uiPriority="9" w:qFormat="1"/>
-    <w:lsdException w:name="heading 2" w:semiHidden="1" w:uiPriority="9" w:unhideWhenUsed="1" w:qFormat="1"/>
-    <w:lsdException w:name="heading 3" w:semiHidden="1" w:uiPriority="9" w:unhideWhenUsed="1" w:qFormat="1"/>
-    <w:lsdException w:name="heading 4" w:semiHidden="1" w:uiPriority="9" w:unhideWhenUsed="1" w:qFormat="1"/>
-    <w:lsdException w:name="heading 5" w:semiHidden="1" w:uiPriority="9" w:unhideWhenUsed="1" w:qFormat="1"/>
-    <w:lsdException w:name="heading 6" w:semiHidden="1" w:uiPriority="9" w:unhideWhenUsed="1" w:qFormat="1"/>
-    <w:lsdException w:name="heading 7" w:semiHidden="1" w:uiPriority="9" w:unhideWhenUsed="1" w:qFormat="1"/>
-    <w:lsdException w:name="heading 8" w:semiHidden="1" w:uiPriority="9" w:unhideWhenUsed="1" w:qFormat="1"/>
-    <w:lsdException w:name="heading 9" w:semiHidden="1" w:uiPriority="9" w:unhideWhenUsed="1" w:qFormat="1"/>
-    <w:lsdException w:name="index 1" w:semiHidden="1" w:unhideWhenUsed="1"/>
-    <w:lsdException w:name="index 2" w:semiHidden="1" w:unhideWhenUsed="1"/>
-    <w:lsdException w:name="index 3" w:semiHidden="1" w:unhideWhenUsed="1"/>
-    <w:lsdException w:name="index 4" w:semiHidden="1" w:unhideWhenUsed="1"/>
-    <w:lsdException w:name="index 5" w:semiHidden="1" w:unhideWhenUsed="1"/>
-    <w:lsdException w:name="index 6" w:semiHidden="1" w:unhideWhenUsed="1"/>
-    <w:lsdException w:name="index 7" w:semiHidden="1" w:unhideWhenUsed="1"/>
-    <w:lsdException w:name="index 8" w:semiHidden="1" w:unhideWhenUsed="1"/>
-    <w:lsdException w:name="index 9" w:semiHidden="1" w:unhideWhenUsed="1"/>
-    <w:lsdException w:name="toc 1" w:semiHidden="1" w:uiPriority="39" w:unhideWhenUsed="1"/>
-    <w:lsdException w:name="toc 2" w:semiHidden="1" w:uiPriority="39" w:unhideWhenUsed="1"/>
-    <w:lsdException w:name="toc 3" w:semiHidden="1" w:uiPriority="39" w:unhideWhenUsed="1"/>
-    <w:lsdException w:name="toc 4" w:semiHidden="1" w:uiPriority="39" w:unhideWhenUsed="1"/>
-    <w:lsdException w:name="toc 5" w:semiHidden="1" w:uiPriority="39" w:unhideWhenUsed="1"/>
-    <w:lsdException w:name="toc 6" w:semiHidden="1" w:uiPriority="39" w:unhideWhenUsed="1"/>
-    <w:lsdException w:name="toc 7" w:semiHidden="1" w:uiPriority="39" w:unhideWhenUsed="1"/>
-    <w:lsdException w:name="toc 8" w:semiHidden="1" w:uiPriority="39" w:unhideWhenUsed="1"/>
-    <w:lsdException w:name="toc 9" w:semiHidden="1" w:uiPriority="39" w:unhideWhenUsed="1"/>
-    <w:lsdException w:name="Normal Indent" w:semiHidden="1" w:unhideWhenUsed="1"/>
-    <w:lsdException w:name="footnote text" w:semiHidden="1" w:unhideWhenUsed="1"/>
-    <w:lsdException w:name="annotation text" w:semiHidden="1" w:unhideWhenUsed="1"/>
-    <w:lsdException w:name="header" w:semiHidden="1" w:unhideWhenUsed="1"/>
-    <w:lsdException w:name="footer" w:semiHidden="1" w:unhideWhenUsed="1"/>
-    <w:lsdException w:name="index heading" w:semiHidden="1" w:unhideWhenUsed="1"/>
-    <w:lsdException w:name="caption" w:semiHidden="1" w:uiPriority="35" w:unhideWhenUsed="1" w:qFormat="1"/>
-    <w:lsdException w:name="table of figures" w:semiHidden="1" w:unhideWhenUsed="1"/>
-    <w:lsdException w:name="envelope address" w:semiHidden="1" w:unhideWhenUsed="1"/>
-    <w:lsdException w:name="envelope return" w:semiHidden="1" w:unhideWhenUsed="1"/>
-    <w:lsdException w:name="footnote reference" w:semiHidden="1" w:unhideWhenUsed="1"/>
-    <w:lsdException w:name="annotation reference" w:semiHidden="1" w:unhideWhenUsed="1"/>
-    <w:lsdException w:name="line number" w:semiHidden="1" w:unhideWhenUsed="1"/>
-    <w:lsdException w:name="page number" w:semiHidden="1" w:unhideWhenUsed="1"/>
-    <w:lsdException w:name="endnote reference" w:semiHidden="1" w:unhideWhenUsed="1"/>
-    <w:lsdException w:name="endnote text" w:semiHidden="1" w:unhideWhenUsed="1"/>
-    <w:lsdException w:name="table of authorities" w:semiHidden="1" w:unhideWhenUsed="1"/>
-    <w:lsdException w:name="macro" w:semiHidden="1" w:unhideWhenUsed="1"/>
-    <w:lsdException w:name="toa heading" w:semiHidden="1" w:unhideWhenUsed="1"/>
-    <w:lsdException w:name="List" w:semiHidden="1" w:unhideWhenUsed="1"/>
-    <w:lsdException w:name="List Bullet" w:semiHidden="1" w:unhideWhenUsed="1"/>
-    <w:lsdException w:name="List Number" w:semiHidden="1" w:unhideWhenUsed="1"/>
-    <w:lsdException w:name="List 2" w:semiHidden="1" w:unhideWhenUsed="1"/>
-    <w:lsdException w:name="List 3" w:semiHidden="1" w:unhideWhenUsed="1"/>
-    <w:lsdException w:name="List 4" w:semiHidden="1" w:unhideWhenUsed="1"/>
-    <w:lsdException w:name="List 5" w:semiHidden="1" w:unhideWhenUsed="1"/>
-    <w:lsdException w:name="List Bullet 2" w:semiHidden="1" w:unhideWhenUsed="1"/>
-    <w:lsdException w:name="List Bullet 3" w:semiHidden="1" w:unhideWhenUsed="1"/>
-    <w:lsdException w:name="List Bullet 4" w:semiHidden="1" w:unhideWhenUsed="1"/>
-    <w:lsdException w:name="List Bullet 5" w:semiHidden="1" w:unhideWhenUsed="1"/>
-    <w:lsdException w:name="List Number 2" w:semiHidden="1" w:unhideWhenUsed="1"/>
-    <w:lsdException w:name="List Number 3" w:semiHidden="1" w:unhideWhenUsed="1"/>
-    <w:lsdException w:name="List Number 4" w:semiHidden="1" w:unhideWhenUsed="1"/>
-    <w:lsdException w:name="List Number 5" w:semiHidden="1" w:unhideWhenUsed="1"/>
-    <w:lsdException w:name="Title" w:uiPriority="10" w:qFormat="1"/>
-    <w:lsdException w:name="Closing" w:semiHidden="1" w:unhideWhenUsed="1"/>
-    <w:lsdException w:name="Signature" w:semiHidden="1" w:unhideWhenUsed="1"/>
-    <w:lsdException w:name="Default Paragraph Font" w:semiHidden="1" w:uiPriority="1" w:unhideWhenUsed="1"/>
-    <w:lsdException w:name="Body Text" w:semiHidden="1" w:unhideWhenUsed="1"/>
-    <w:lsdException w:name="Body Text Indent" w:semiHidden="1" w:unhideWhenUsed="1"/>
-    <w:lsdException w:name="List Continue" w:semiHidden="1" w:unhideWhenUsed="1"/>
-    <w:lsdException w:name="List Continue 2" w:semiHidden="1" w:unhideWhenUsed="1"/>
-    <w:lsdException w:name="List Continue 3" w:semiHidden="1" w:unhideWhenUsed="1"/>
-    <w:lsdException w:name="List Continue 4" w:semiHidden="1" w:unhideWhenUsed="1"/>
-    <w:lsdException w:name="List Continue 5" w:semiHidden="1" w:unhideWhenUsed="1"/>
-    <w:lsdException w:name="Message Header" w:semiHidden="1" w:unhideWhenUsed="1"/>
-    <w:lsdException w:name="Subtitle" w:uiPriority="11" w:qFormat="1"/>
-    <w:lsdException w:name="Salutation" w:semiHidden="1" w:unhideWhenUsed="1"/>
-    <w:lsdException w:name="Date" w:semiHidden="1" w:unhideWhenUsed="1"/>
-    <w:lsdException w:name="Body Text First Indent" w:semiHidden="1" w:unhideWhenUsed="1"/>
-    <w:lsdException w:name="Body Text First Indent 2" w:semiHidden="1" w:unhideWhenUsed="1"/>
-    <w:lsdException w:name="Note Heading" w:semiHidden="1" w:unhideWhenUsed="1"/>
-    <w:lsdException w:name="Body Text 2" w:semiHidden="1" w:unhideWhenUsed="1"/>
-    <w:lsdException w:name="Body Text 3" w:semiHidden="1" w:unhideWhenUsed="1"/>
-    <w:lsdException w:name="Body Text Indent 2" w:semiHidden="1" w:unhideWhenUsed="1"/>
-    <w:lsdException w:name="Body Text Indent 3" w:semiHidden="1" w:unhideWhenUsed="1"/>
-    <w:lsdException w:name="Block Text" w:semiHidden="1" w:unhideWhenUsed="1"/>
-    <w:lsdException w:name="Hyperlink" w:semiHidden="1" w:unhideWhenUsed="1"/>
-    <w:lsdException w:name="FollowedHyperlink" w:semiHidden="1" w:unhideWhenUsed="1"/>
-    <w:lsdException w:name="Strong" w:uiPriority="22" w:qFormat="1"/>
-    <w:lsdException w:name="Emphasis" w:uiPriority="20" w:qFormat="1"/>
-    <w:lsdException w:name="Document Map" w:semiHidden="1" w:unhideWhenUsed="1"/>
-    <w:lsdException w:name="Plain Text" w:semiHidden="1" w:unhideWhenUsed="1"/>
-    <w:lsdException w:name="E-mail Signature" w:semiHidden="1" w:unhideWhenUsed="1"/>
-    <w:lsdException w:name="HTML Top of Form" w:semiHidden="1" w:unhideWhenUsed="1"/>
-    <w:lsdException w:name="HTML Bottom of Form" w:semiHidden="1" w:unhideWhenUsed="1"/>
-    <w:lsdException w:name="Normal (Web)" w:semiHidden="1" w:unhideWhenUsed="1"/>
-    <w:lsdException w:name="HTML Acronym" w:semiHidden="1" w:unhideWhenUsed="1"/>
-    <w:lsdException w:name="HTML Address" w:semiHidden="1" w:unhideWhenUsed="1"/>
-    <w:lsdException w:name="HTML Cite" w:semiHidden="1" w:unhideWhenUsed="1"/>
-    <w:lsdException w:name="HTML Code" w:semiHidden="1" w:unhideWhenUsed="1"/>
-    <w:lsdException w:name="HTML Definition" w:semiHidden="1" w:unhideWhenUsed="1"/>
-    <w:lsdException w:name="HTML Keyboard" w:semiHidden="1" w:unhideWhenUsed="1"/>
-    <w:lsdException w:name="HTML Preformatted" w:semiHidden="1" w:unhideWhenUsed="1"/>
-    <w:lsdException w:name="HTML Sample" w:semiHidden="1" w:unhideWhenUsed="1"/>
-    <w:lsdException w:name="HTML Typewriter" w:semiHidden="1" w:unhideWhenUsed="1"/>
-    <w:lsdException w:name="HTML Variable" w:semiHidden="1" w:unhideWhenUsed="1"/>
-    <w:lsdException w:name="Normal Table" w:semiHidden="1" w:unhideWhenUsed="1"/>
-    <w:lsdException w:name="annotation subject" w:semiHidden="1" w:unhideWhenUsed="1"/>
-    <w:lsdException w:name="No List" w:semiHidden="1" w:unhideWhenUsed="1"/>
-    <w:lsdException w:name="Outline List 1" w:semiHidden="1" w:unhideWhenUsed="1"/>
-    <w:lsdException w:name="Outline List 2" w:semiHidden="1" w:unhideWhenUsed="1"/>
-    <w:lsdException w:name="Outline List 3" w:semiHidden="1" w:unhideWhenUsed="1"/>
-    <w:lsdException w:name="Table Simple 1" w:semiHidden="1" w:unhideWhenUsed="1"/>
-    <w:lsdException w:name="Table Simple 2" w:semiHidden="1" w:unhideWhenUsed="1"/>
-    <w:lsdException w:name="Table Simple 3" w:semiHidden="1" w:unhideWhenUsed="1"/>
-    <w:lsdException w:name="Table Classic 1" w:semiHidden="1" w:unhideWhenUsed="1"/>
-    <w:lsdException w:name="Table Classic 2" w:semiHidden="1" w:unhideWhenUsed="1"/>
-    <w:lsdException w:name="Table Classic 3" w:semiHidden="1" w:unhideWhenUsed="1"/>
-    <w:lsdException w:name="Table Classic 4" w:semiHidden="1" w:unhideWhenUsed="1"/>
-    <w:lsdException w:name="Table Colorful 1" w:semiHidden="1" w:unhideWhenUsed="1"/>
-    <w:lsdException w:name="Table Colorful 2" w:semiHidden="1" w:unhideWhenUsed="1"/>
-    <w:lsdException w:name="Table Colorful 3" w:semiHidden="1" w:unhideWhenUsed="1"/>
-    <w:lsdException w:name="Table Columns 1" w:semiHidden="1" w:unhideWhenUsed="1"/>
-    <w:lsdException w:name="Table Columns 2" w:semiHidden="1" w:unhideWhenUsed="1"/>
-    <w:lsdException w:name="Table Columns 3" w:semiHidden="1" w:unhideWhenUsed="1"/>
-    <w:lsdException w:name="Table Columns 4" w:semiHidden="1" w:unhideWhenUsed="1"/>
-    <w:lsdException w:name="Table Columns 5" w:semiHidden="1" w:unhideWhenUsed="1"/>
-    <w:lsdException w:name="Table Grid 1" w:semiHidden="1" w:unhideWhenUsed="1"/>
-    <w:lsdException w:name="Table Grid 2" w:semiHidden="1" w:unhideWhenUsed="1"/>
-    <w:lsdException w:name="Table Grid 3" w:semiHidden="1" w:unhideWhenUsed="1"/>
-    <w:lsdException w:name="Table Grid 4" w:semiHidden="1" w:unhideWhenUsed="1"/>
-    <w:lsdException w:name="Table Grid 5" w:semiHidden="1" w:unhideWhenUsed="1"/>
-    <w:lsdException w:name="Table Grid 6" w:semiHidden="1" w:unhideWhenUsed="1"/>
-    <w:lsdException w:name="Table Grid 7" w:semiHidden="1" w:unhideWhenUsed="1"/>
-    <w:lsdException w:name="Table Grid 8" w:semiHidden="1" w:unhideWhenUsed="1"/>
-    <w:lsdException w:name="Table List 1" w:semiHidden="1" w:unhideWhenUsed="1"/>
-    <w:lsdException w:name="Table List 2" w:semiHidden="1" w:unhideWhenUsed="1"/>
-    <w:lsdException w:name="Table List 3" w:semiHidden="1" w:unhideWhenUsed="1"/>
-    <w:lsdException w:name="Table List 4" w:semiHidden="1" w:unhideWhenUsed="1"/>
-    <w:lsdException w:name="Table List 5" w:semiHidden="1" w:unhideWhenUsed="1"/>
-    <w:lsdException w:name="Table List 6" w:semiHidden="1" w:unhideWhenUsed="1"/>
-    <w:lsdException w:name="Table List 7" w:semiHidden="1" w:unhideWhenUsed="1"/>
-    <w:lsdException w:name="Table List 8" w:semiHidden="1" w:unhideWhenUsed="1"/>
-    <w:lsdException w:name="Table 3D effects 1" w:semiHidden="1" w:unhideWhenUsed="1"/>
-    <w:lsdException w:name="Table 3D effects 2" w:semiHidden="1" w:unhideWhenUsed="1"/>
-    <w:lsdException w:name="Table 3D effects 3" w:semiHidden="1" w:unhideWhenUsed="1"/>
-    <w:lsdException w:name="Table Contemporary" w:semiHidden="1" w:unhideWhenUsed="1"/>
-    <w:lsdException w:name="Table Elegant" w:semiHidden="1" w:unhideWhenUsed="1"/>
-    <w:lsdException w:name="Table Subtle 1" w:semiHidden="1" w:unhideWhenUsed="1"/>
-    <w:lsdException w:name="Table Subtle 2" w:semiHidden="1" w:unhideWhenUsed="1"/>
-    <w:lsdException w:name="Table Web 3" w:semiHidden="1" w:unhideWhenUsed="1"/>
-    <w:lsdException w:name="Balloon Text" w:semiHidden="1" w:unhideWhenUsed="1"/>
-    <w:lsdException w:name="Table Grid" w:uiPriority="39"/>
-    <w:lsdException w:name="Table Theme" w:semiHidden="1" w:unhideWhenUsed="1"/>
-    <w:lsdException w:name="Placeholder Text" w:semiHidden="1"/>
-    <w:lsdException w:name="No Spacing" w:uiPriority="1" w:qFormat="1"/>
-    <w:lsdException w:name="Light Shading" w:uiPriority="60"/>
-    <w:lsdException w:name="Light List" w:uiPriority="61"/>
-    <w:lsdException w:name="Light Grid" w:uiPriority="62"/>
-    <w:lsdException w:name="Medium Shading 1" w:uiPriority="63"/>
-    <w:lsdException w:name="Medium Shading 2" w:uiPriority="64"/>
-    <w:lsdException w:name="Medium List 1" w:uiPriority="65"/>
-    <w:lsdException w:name="Medium List 2" w:uiPriority="66"/>
-    <w:lsdException w:name="Medium Grid 1" w:uiPriority="67"/>
-    <w:lsdException w:name="Medium Grid 2" w:uiPriority="68"/>
-    <w:lsdException w:name="Medium Grid 3" w:uiPriority="69"/>
-    <w:lsdException w:name="Dark List" w:uiPriority="70"/>
-    <w:lsdException w:name="Colorful Shading" w:uiPriority="71"/>
-    <w:lsdException w:name="Colorful List" w:uiPriority="72"/>
-    <w:lsdException w:name="Colorful Grid" w:uiPriority="73"/>
-    <w:lsdException w:name="Light Shading Accent 1" w:uiPriority="60"/>
-    <w:lsdException w:name="Light List Accent 1" w:uiPriority="61"/>
-    <w:lsdException w:name="Light Grid Accent 1" w:uiPriority="62"/>
-    <w:lsdException w:name="Medium Shading 1 Accent 1" w:uiPriority="63"/>
-    <w:lsdException w:name="Medium Shading 2 Accent 1" w:uiPriority="64"/>
-    <w:lsdException w:name="Medium List 1 Accent 1" w:uiPriority="65"/>
-    <w:lsdException w:name="Revision" w:semiHidden="1"/>
-    <w:lsdException w:name="List Paragraph" w:uiPriority="34" w:qFormat="1"/>
-    <w:lsdException w:name="Quote" w:uiPriority="29" w:qFormat="1"/>
-    <w:lsdException w:name="Intense Quote" w:uiPriority="30" w:qFormat="1"/>
-    <w:lsdException w:name="Medium List 2 Accent 1" w:uiPriority="66"/>
-    <w:lsdException w:name="Medium Grid 1 Accent 1" w:uiPriority="67"/>
-    <w:lsdException w:name="Medium Grid 2 Accent 1" w:uiPriority="68"/>
-    <w:lsdException w:name="Medium Grid 3 Accent 1" w:uiPriority="69"/>
-    <w:lsdException w:name="Dark List Accent 1" w:uiPriority="70"/>
-    <w:lsdException w:name="Colorful Shading Accent 1" w:uiPriority="71"/>
-    <w:lsdException w:name="Colorful List Accent 1" w:uiPriority="72"/>
-    <w:lsdException w:name="Colorful Grid Accent 1" w:uiPriority="73"/>
-    <w:lsdException w:name="Light Shading Accent 2" w:uiPriority="60"/>
-    <w:lsdException w:name="Light List Accent 2" w:uiPriority="61"/>
-    <w:lsdException w:name="Light Grid Accent 2" w:uiPriority="62"/>
-    <w:lsdException w:name="Medium Shading 1 Accent 2" w:uiPriority="63"/>
-    <w:lsdException w:name="Medium Shading 2 Accent 2" w:uiPriority="64"/>
-    <w:lsdException w:name="Medium List 1 Accent 2" w:uiPriority="65"/>
-    <w:lsdException w:name="Medium List 2 Accent 2" w:uiPriority="66"/>
-    <w:lsdException w:name="Medium Grid 1 Accent 2" w:uiPriority="67"/>
-    <w:lsdException w:name="Medium Grid 2 Accent 2" w:uiPriority="68"/>
-    <w:lsdException w:name="Medium Grid 3 Accent 2" w:uiPriority="69"/>
-    <w:lsdException w:name="Dark List Accent 2" w:uiPriority="70"/>
-    <w:lsdException w:name="Colorful Shading Accent 2" w:uiPriority="71"/>
-    <w:lsdException w:name="Colorful List Accent 2" w:uiPriority="72"/>
-    <w:lsdException w:name="Colorful Grid Accent 2" w:uiPriority="73"/>
-    <w:lsdException w:name="Light Shading Accent 3" w:uiPriority="60"/>
-    <w:lsdException w:name="Light List Accent 3" w:uiPriority="61"/>
-    <w:lsdException w:name="Light Grid Accent 3" w:uiPriority="62"/>
-    <w:lsdException w:name="Medium Shading 1 Accent 3" w:uiPriority="63"/>
-    <w:lsdException w:name="Medium Shading 2 Accent 3" w:uiPriority="64"/>
-    <w:lsdException w:name="Medium List 1 Accent 3" w:uiPriority="65"/>
-    <w:lsdException w:name="Medium List 2 Accent 3" w:uiPriority="66"/>
-    <w:lsdException w:name="Medium Grid 1 Accent 3" w:uiPriority="67"/>
-    <w:lsdException w:name="Medium Grid 2 Accent 3" w:uiPriority="68"/>
-    <w:lsdException w:name="Medium Grid 3 Accent 3" w:uiPriority="69"/>
-    <w:lsdException w:name="Dark List Accent 3" w:uiPriority="70"/>
-    <w:lsdException w:name="Colorful Shading Accent 3" w:uiPriority="71"/>
-    <w:lsdException w:name="Colorful List Accent 3" w:uiPriority="72"/>
-    <w:lsdException w:name="Colorful Grid Accent 3" w:uiPriority="73"/>
-    <w:lsdException w:name="Light Shading Accent 4" w:uiPriority="60"/>
-    <w:lsdException w:name="Light List Accent 4" w:uiPriority="61"/>
-    <w:lsdException w:name="Light Grid Accent 4" w:uiPriority="62"/>
-    <w:lsdException w:name="Medium Shading 1 Accent 4" w:uiPriority="63"/>
-    <w:lsdException w:name="Medium Shading 2 Accent 4" w:uiPriority="64"/>
-    <w:lsdException w:name="Medium List 1 Accent 4" w:uiPriority="65"/>
-    <w:lsdException w:name="Medium List 2 Accent 4" w:uiPriority="66"/>
-    <w:lsdException w:name="Medium Grid 1 Accent 4" w:uiPriority="67"/>
-    <w:lsdException w:name="Medium Grid 2 Accent 4" w:uiPriority="68"/>
-    <w:lsdException w:name="Medium Grid 3 Accent 4" w:uiPriority="69"/>
-    <w:lsdException w:name="Dark List Accent 4" w:uiPriority="70"/>
-    <w:lsdException w:name="Colorful Shading Accent 4" w:uiPriority="71"/>
-    <w:lsdException w:name="Colorful List Accent 4" w:uiPriority="72"/>
-    <w:lsdException w:name="Colorful Grid Accent 4" w:uiPriority="73"/>
-    <w:lsdException w:name="Light Shading Accent 5" w:uiPriority="60"/>
-    <w:lsdException w:name="Light List Accent 5" w:uiPriority="61"/>
-    <w:lsdException w:name="Light Grid Accent 5" w:uiPriority="62"/>
-    <w:lsdException w:name="Medium Shading 1 Accent 5" w:uiPriority="63"/>
-    <w:lsdException w:name="Medium Shading 2 Accent 5" w:uiPriority="64"/>
-    <w:lsdException w:name="Medium List 1 Accent 5" w:uiPriority="65"/>
-    <w:lsdException w:name="Medium List 2 Accent 5" w:uiPriority="66"/>
-    <w:lsdException w:name="Medium Grid 1 Accent 5" w:uiPriority="67"/>
-    <w:lsdException w:name="Medium Grid 2 Accent 5" w:uiPriority="68"/>
-    <w:lsdException w:name="Medium Grid 3 Accent 5" w:uiPriority="69"/>
-    <w:lsdException w:name="Dark List Accent 5" w:uiPriority="70"/>
-    <w:lsdException w:name="Colorful Shading Accent 5" w:uiPriority="71"/>
-    <w:lsdException w:name="Colorful List Accent 5" w:uiPriority="72"/>
-    <w:lsdException w:name="Colorful Grid Accent 5" w:uiPriority="73"/>
-    <w:lsdException w:name="Light Shading Accent 6" w:uiPriority="60"/>
-    <w:lsdException w:name="Light List Accent 6" w:uiPriority="61"/>
-    <w:lsdException w:name="Light Grid Accent 6" w:uiPriority="62"/>
-    <w:lsdException w:name="Medium Shading 1 Accent 6" w:uiPriority="63"/>
-    <w:lsdException w:name="Medium Shading 2 Accent 6" w:uiPriority="64"/>
-    <w:lsdException w:name="Medium List 1 Accent 6" w:uiPriority="65"/>
-    <w:lsdException w:name="Medium List 2 Accent 6" w:uiPriority="66"/>
-    <w:lsdException w:name="Medium Grid 1 Accent 6" w:uiPriority="67"/>
-    <w:lsdException w:name="Medium Grid 2 Accent 6" w:uiPriority="68"/>
-    <w:lsdException w:name="Medium Grid 3 Accent 6" w:uiPriority="69"/>
-    <w:lsdException w:name="Dark List Accent 6" w:uiPriority="70"/>
-    <w:lsdException w:name="Colorful Shading Accent 6" w:uiPriority="71"/>
-    <w:lsdException w:name="Colorful List Accent 6" w:uiPriority="72"/>
-    <w:lsdException w:name="Colorful Grid Accent 6" w:uiPriority="73"/>
-    <w:lsdException w:name="Subtle Emphasis" w:uiPriority="19" w:qFormat="1"/>
-    <w:lsdException w:name="Intense Emphasis" w:uiPriority="21" w:qFormat="1"/>
-    <w:lsdException w:name="Subtle Reference" w:uiPriority="31" w:qFormat="1"/>
-    <w:lsdException w:name="Intense Reference" w:uiPriority="32" w:qFormat="1"/>
-    <w:lsdException w:name="Book Title" w:uiPriority="33" w:qFormat="1"/>
-    <w:lsdException w:name="Bibliography" w:semiHidden="1" w:uiPriority="37" w:unhideWhenUsed="1"/>
-    <w:lsdException w:name="TOC Heading" w:semiHidden="1" w:uiPriority="39" w:unhideWhenUsed="1" w:qFormat="1"/>
-    <w:lsdException w:name="Plain Table 1" w:uiPriority="41"/>
-    <w:lsdException w:name="Plain Table 2" w:uiPriority="42"/>
-    <w:lsdException w:name="Plain Table 3" w:uiPriority="43"/>
-    <w:lsdException w:name="Plain Table 4" w:uiPriority="44"/>
-    <w:lsdException w:name="Plain Table 5" w:uiPriority="45"/>
-    <w:lsdException w:name="Grid Table Light" w:uiPriority="40"/>
-    <w:lsdException w:name="Grid Table 1 Light" w:uiPriority="46"/>
-    <w:lsdException w:name="Grid Table 2" w:uiPriority="47"/>
-    <w:lsdException w:name="Grid Table 3" w:uiPriority="48"/>
-    <w:lsdException w:name="Grid Table 4" w:uiPriority="49"/>
-    <w:lsdException w:name="Grid Table 5 Dark" w:uiPriority="50"/>
-    <w:lsdException w:name="Grid Table 6 Colorful" w:uiPriority="51"/>
-    <w:lsdException w:name="Grid Table 7 Colorful" w:uiPriority="52"/>
-    <w:lsdException w:name="Grid Table 1 Light Accent 1" w:uiPriority="46"/>
-    <w:lsdException w:name="Grid Table 2 Accent 1" w:uiPriority="47"/>
-    <w:lsdException w:name="Grid Table 3 Accent 1" w:uiPriority="48"/>
-    <w:lsdException w:name="Grid Table 4 Accent 1" w:uiPriority="49"/>
-    <w:lsdException w:name="Grid Table 5 Dark Accent 1" w:uiPriority="50"/>
-    <w:lsdException w:name="Grid Table 6 Colorful Accent 1" w:uiPriority="51"/>
-    <w:lsdException w:name="Grid Table 7 Colorful Accent 1" w:uiPriority="52"/>
-    <w:lsdException w:name="Grid Table 1 Light Accent 2" w:uiPriority="46"/>
-    <w:lsdException w:name="Grid Table 2 Accent 2" w:uiPriority="47"/>
-    <w:lsdException w:name="Grid Table 3 Accent 2" w:uiPriority="48"/>
-    <w:lsdException w:name="Grid Table 4 Accent 2" w:uiPriority="49"/>
-    <w:lsdException w:name="Grid Table 5 Dark Accent 2" w:uiPriority="50"/>
-    <w:lsdException w:name="Grid Table 6 Colorful Accent 2" w:uiPriority="51"/>
-    <w:lsdException w:name="Grid Table 7 Colorful Accent 2" w:uiPriority="52"/>
-    <w:lsdException w:name="Grid Table 1 Light Accent 3" w:uiPriority="46"/>
-    <w:lsdException w:name="Grid Table 2 Accent 3" w:uiPriority="47"/>
-    <w:lsdException w:name="Grid Table 3 Accent 3" w:uiPriority="48"/>
-    <w:lsdException w:name="Grid Table 4 Accent 3" w:uiPriority="49"/>
-    <w:lsdException w:name="Grid Table 5 Dark Accent 3" w:uiPriority="50"/>
-    <w:lsdException w:name="Grid Table 6 Colorful Accent 3" w:uiPriority="51"/>
-    <w:lsdException w:name="Grid Table 7 Colorful Accent 3" w:uiPriority="52"/>
-    <w:lsdException w:name="Grid Table 1 Light Accent 4" w:uiPriority="46"/>
-    <w:lsdException w:name="Grid Table 2 Accent 4" w:uiPriority="47"/>
-    <w:lsdException w:name="Grid Table 3 Accent 4" w:uiPriority="48"/>
-    <w:lsdException w:name="Grid Table 4 Accent 4" w:uiPriority="49"/>
-    <w:lsdException w:name="Grid Table 5 Dark Accent 4" w:uiPriority="50"/>
-    <w:lsdException w:name="Grid Table 6 Colorful Accent 4" w:uiPriority="51"/>
-    <w:lsdException w:name="Grid Table 7 Colorful Accent 4" w:uiPriority="52"/>
-    <w:lsdException w:name="Grid Table 1 Light Accent 5" w:uiPriority="46"/>
-    <w:lsdException w:name="Grid Table 2 Accent 5" w:uiPriority="47"/>
-    <w:lsdException w:name="Grid Table 3 Accent 5" w:uiPriority="48"/>
-    <w:lsdException w:name="Grid Table 4 Accent 5" w:uiPriority="49"/>
-    <w:lsdException w:name="Grid Table 5 Dark Accent 5" w:uiPriority="50"/>
-    <w:lsdException w:name="Grid Table 6 Colorful Accent 5" w:uiPriority="51"/>
-    <w:lsdException w:name="Grid Table 7 Colorful Accent 5" w:uiPriority="52"/>
-    <w:lsdException w:name="Grid Table 1 Light Accent 6" w:uiPriority="46"/>
-    <w:lsdException w:name="Grid Table 2 Accent 6" w:uiPriority="47"/>
-    <w:lsdException w:name="Grid Table 3 Accent 6" w:uiPriority="48"/>
-    <w:lsdException w:name="Grid Table 4 Accent 6" w:uiPriority="49"/>
-    <w:lsdException w:name="Grid Table 5 Dark Accent 6" w:uiPriority="50"/>
-    <w:lsdException w:name="Grid Table 6 Colorful Accent 6" w:uiPriority="51"/>
-    <w:lsdException w:name="Grid Table 7 Colorful Accent 6" w:uiPriority="52"/>
-    <w:lsdException w:name="List Table 1 Light" w:uiPriority="46"/>
-    <w:lsdException w:name="List Table 2" w:uiPriority="47"/>
-    <w:lsdException w:name="List Table 3" w:uiPriority="48"/>
-    <w:lsdException w:name="List Table 4" w:uiPriority="49"/>
-    <w:lsdException w:name="List Table 5 Dark" w:uiPriority="50"/>
-    <w:lsdException w:name="List Table 6 Colorful" w:uiPriority="51"/>
-    <w:lsdException w:name="List Table 7 Colorful" w:uiPriority="52"/>
-    <w:lsdException w:name="List Table 1 Light Accent 1" w:uiPriority="46"/>
-    <w:lsdException w:name="List Table 2 Accent 1" w:uiPriority="47"/>
-    <w:lsdException w:name="List Table 3 Accent 1" w:uiPriority="48"/>
-    <w:lsdException w:name="List Table 4 Accent 1" w:uiPriority="49"/>
-    <w:lsdException w:name="List Table 5 Dark Accent 1" w:uiPriority="50"/>
-    <w:lsdException w:name="List Table 6 Colorful Accent 1" w:uiPriority="51"/>
-    <w:lsdException w:name="List Table 7 Colorful Accent 1" w:uiPriority="52"/>
-    <w:lsdException w:name="List Table 1 Light Accent 2" w:uiPriority="46"/>
-    <w:lsdException w:name="List Table 2 Accent 2" w:uiPriority="47"/>
-    <w:lsdException w:name="List Table 3 Accent 2" w:uiPriority="48"/>
-    <w:lsdException w:name="List Table 4 Accent 2" w:uiPriority="49"/>
-    <w:lsdException w:name="List Table 5 Dark Accent 2" w:uiPriority="50"/>
-    <w:lsdException w:name="List Table 6 Colorful Accent 2" w:uiPriority="51"/>
-    <w:lsdException w:name="List Table 7 Colorful Accent 2" w:uiPriority="52"/>
-    <w:lsdException w:name="List Table 1 Light Accent 3" w:uiPriority="46"/>
-    <w:lsdException w:name="List Table 2 Accent 3" w:uiPriority="47"/>
-    <w:lsdException w:name="List Table 3 Accent 3" w:uiPriority="48"/>
-    <w:lsdException w:name="List Table 4 Accent 3" w:uiPriority="49"/>
-    <w:lsdException w:name="List Table 5 Dark Accent 3" w:uiPriority="50"/>
-    <w:lsdException w:name="List Table 6 Colorful Accent 3" w:uiPriority="51"/>
-    <w:lsdException w:name="List Table 7 Colorful Accent 3" w:uiPriority="52"/>
-    <w:lsdException w:name="List Table 1 Light Accent 4" w:uiPriority="46"/>
-    <w:lsdException w:name="List Table 2 Accent 4" w:uiPriority="47"/>
-    <w:lsdException w:name="List Table 3 Accent 4" w:uiPriority="48"/>
-    <w:lsdException w:name="List Table 4 Accent 4" w:uiPriority="49"/>
-    <w:lsdException w:name="List Table 5 Dark Accent 4" w:uiPriority="50"/>
-    <w:lsdException w:name="List Table 6 Colorful Accent 4" w:uiPriority="51"/>
-    <w:lsdException w:name="List Table 7 Colorful Accent 4" w:uiPriority="52"/>
-    <w:lsdException w:name="List Table 1 Light Accent 5" w:uiPriority="46"/>
-    <w:lsdException w:name="List Table 2 Accent 5" w:uiPriority="47"/>
-    <w:lsdException w:name="List Table 3 Accent 5" w:uiPriority="48"/>
-    <w:lsdException w:name="List Table 4 Accent 5" w:uiPriority="49"/>
-    <w:lsdException w:name="List Table 5 Dark Accent 5" w:uiPriority="50"/>
-    <w:lsdException w:name="List Table 6 Colorful Accent 5" w:uiPriority="51"/>
-    <w:lsdException w:name="List Table 7 Colorful Accent 5" w:uiPriority="52"/>
-    <w:lsdException w:name="List Table 1 Light Accent 6" w:uiPriority="46"/>
-    <w:lsdException w:name="List Table 2 Accent 6" w:uiPriority="47"/>
-    <w:lsdException w:name="List Table 3 Accent 6" w:uiPriority="48"/>
-    <w:lsdException w:name="List Table 4 Accent 6" w:uiPriority="49"/>
-    <w:lsdException w:name="List Table 5 Dark Accent 6" w:uiPriority="50"/>
-    <w:lsdException w:name="List Table 6 Colorful Accent 6" w:uiPriority="51"/>
-    <w:lsdException w:name="List Table 7 Colorful Accent 6" w:uiPriority="52"/>
-    <w:lsdException w:name="Mention" w:semiHidden="1" w:unhideWhenUsed="1"/>
-    <w:lsdException w:name="Smart Hyperlink" w:semiHidden="1" w:unhideWhenUsed="1"/>
-    <w:lsdException w:name="Hashtag" w:semiHidden="1" w:unhideWhenUsed="1"/>
-    <w:lsdException w:name="Unresolved Mention" w:semiHidden="1" w:unhideWhenUsed="1"/>
-    <w:lsdException w:name="Smart Link" w:semiHidden="1" w:unhideWhenUsed="1"/>
-    <w:lsdException w:name="Smart Link Error" w:semiHidden="1" w:unhideWhenUsed="1"/>
+  <w:latentStyles w:defLockedState="0" w:defUIPriority="99" w:defSemiHidden="1" w:defUnhideWhenUsed="1" w:defQFormat="0" w:count="267">
+    <w:lsdException w:name="Normal" w:semiHidden="0" w:uiPriority="0" w:unhideWhenUsed="0" w:qFormat="1"/>
+    <w:lsdException w:name="heading 1" w:semiHidden="0" w:uiPriority="9" w:unhideWhenUsed="0" w:qFormat="1"/>
+    <w:lsdException w:name="heading 2" w:uiPriority="9" w:qFormat="1"/>
+    <w:lsdException w:name="heading 3" w:uiPriority="9" w:qFormat="1"/>
+    <w:lsdException w:name="heading 4" w:uiPriority="9" w:qFormat="1"/>
+    <w:lsdException w:name="heading 5" w:uiPriority="9" w:qFormat="1"/>
+    <w:lsdException w:name="heading 6" w:uiPriority="9" w:qFormat="1"/>
+    <w:lsdException w:name="heading 7" w:uiPriority="9" w:qFormat="1"/>
+    <w:lsdException w:name="heading 8" w:uiPriority="9" w:qFormat="1"/>
+    <w:lsdException w:name="heading 9" w:uiPriority="9" w:qFormat="1"/>
+    <w:lsdException w:name="toc 1" w:uiPriority="39"/>
+    <w:lsdException w:name="toc 2" w:uiPriority="39"/>
+    <w:lsdException w:name="toc 3" w:uiPriority="39"/>
+    <w:lsdException w:name="toc 4" w:uiPriority="39"/>
+    <w:lsdException w:name="toc 5" w:uiPriority="39"/>
+    <w:lsdException w:name="toc 6" w:uiPriority="39"/>
+    <w:lsdException w:name="toc 7" w:uiPriority="39"/>
+    <w:lsdException w:name="toc 8" w:uiPriority="39"/>
+    <w:lsdException w:name="toc 9" w:uiPriority="39"/>
+    <w:lsdException w:name="caption" w:uiPriority="35" w:qFormat="1"/>
+    <w:lsdException w:name="Title" w:semiHidden="0" w:uiPriority="10" w:unhideWhenUsed="0" w:qFormat="1"/>
+    <w:lsdException w:name="Default Paragraph Font" w:uiPriority="1"/>
+    <w:lsdException w:name="Subtitle" w:semiHidden="0" w:uiPriority="11" w:unhideWhenUsed="0" w:qFormat="1"/>
+    <w:lsdException w:name="Strong" w:semiHidden="0" w:uiPriority="22" w:unhideWhenUsed="0" w:qFormat="1"/>
+    <w:lsdException w:name="Emphasis" w:semiHidden="0" w:uiPriority="20" w:unhideWhenUsed="0" w:qFormat="1"/>
+    <w:lsdException w:name="Table Professional" w:semiHidden="0" w:unhideWhenUsed="0"/>
+    <w:lsdException w:name="Table Web 1" w:semiHidden="0" w:unhideWhenUsed="0"/>
+    <w:lsdException w:name="Table Web 2" w:semiHidden="0" w:unhideWhenUsed="0"/>
+    <w:lsdException w:name="Table Grid" w:semiHidden="0" w:uiPriority="39" w:unhideWhenUsed="0"/>
+    <w:lsdException w:name="Placeholder Text" w:unhideWhenUsed="0"/>
+    <w:lsdException w:name="No Spacing" w:semiHidden="0" w:uiPriority="1" w:unhideWhenUsed="0" w:qFormat="1"/>
+    <w:lsdException w:name="Light Shading" w:semiHidden="0" w:uiPriority="60" w:unhideWhenUsed="0"/>
+    <w:lsdException w:name="Light List" w:semiHidden="0" w:uiPriority="61" w:unhideWhenUsed="0"/>
+    <w:lsdException w:name="Light Grid" w:semiHidden="0" w:uiPriority="62" w:unhideWhenUsed="0"/>
+    <w:lsdException w:name="Medium Shading 1" w:semiHidden="0" w:uiPriority="63" w:unhideWhenUsed="0"/>
+    <w:lsdException w:name="Medium Shading 2" w:semiHidden="0" w:uiPriority="64" w:unhideWhenUsed="0"/>
+    <w:lsdException w:name="Medium List 1" w:semiHidden="0" w:uiPriority="65" w:unhideWhenUsed="0"/>
+    <w:lsdException w:name="Medium List 2" w:semiHidden="0" w:uiPriority="66" w:unhideWhenUsed="0"/>
+    <w:lsdException w:name="Medium Grid 1" w:semiHidden="0" w:uiPriority="67" w:unhideWhenUsed="0"/>
+    <w:lsdException w:name="Medium Grid 2" w:semiHidden="0" w:uiPriority="68" w:unhideWhenUsed="0"/>
+    <w:lsdException w:name="Medium Grid 3" w:semiHidden="0" w:uiPriority="69" w:unhideWhenUsed="0"/>
+    <w:lsdException w:name="Dark List" w:semiHidden="0" w:uiPriority="70" w:unhideWhenUsed="0"/>
+    <w:lsdException w:name="Colorful Shading" w:semiHidden="0" w:uiPriority="71" w:unhideWhenUsed="0"/>
+    <w:lsdException w:name="Colorful List" w:semiHidden="0" w:uiPriority="72" w:unhideWhenUsed="0"/>
+    <w:lsdException w:name="Colorful Grid" w:semiHidden="0" w:uiPriority="73" w:unhideWhenUsed="0"/>
+    <w:lsdException w:name="Light Shading Accent 1" w:semiHidden="0" w:uiPriority="60" w:unhideWhenUsed="0"/>
+    <w:lsdException w:name="Light List Accent 1" w:semiHidden="0" w:uiPriority="61" w:unhideWhenUsed="0"/>
+    <w:lsdException w:name="Light Grid Accent 1" w:semiHidden="0" w:uiPriority="62" w:unhideWhenUsed="0"/>
+    <w:lsdException w:name="Medium Shading 1 Accent 1" w:semiHidden="0" w:uiPriority="63" w:unhideWhenUsed="0"/>
+    <w:lsdException w:name="Medium Shading 2 Accent 1" w:semiHidden="0" w:uiPriority="64" w:unhideWhenUsed="0"/>
+    <w:lsdException w:name="Medium List 1 Accent 1" w:semiHidden="0" w:uiPriority="65" w:unhideWhenUsed="0"/>
+    <w:lsdException w:name="Revision" w:unhideWhenUsed="0"/>
+    <w:lsdException w:name="List Paragraph" w:semiHidden="0" w:uiPriority="34" w:unhideWhenUsed="0" w:qFormat="1"/>
+    <w:lsdException w:name="Quote" w:semiHidden="0" w:uiPriority="29" w:unhideWhenUsed="0" w:qFormat="1"/>
+    <w:lsdException w:name="Intense Quote" w:semiHidden="0" w:uiPriority="30" w:unhideWhenUsed="0" w:qFormat="1"/>
+    <w:lsdException w:name="Medium List 2 Accent 1" w:semiHidden="0" w:uiPriority="66" w:unhideWhenUsed="0"/>
+    <w:lsdException w:name="Medium Grid 1 Accent 1" w:semiHidden="0" w:uiPriority="67" w:unhideWhenUsed="0"/>
+    <w:lsdException w:name="Medium Grid 2 Accent 1" w:semiHidden="0" w:uiPriority="68" w:unhideWhenUsed="0"/>
+    <w:lsdException w:name="Medium Grid 3 Accent 1" w:semiHidden="0" w:uiPriority="69" w:unhideWhenUsed="0"/>
+    <w:lsdException w:name="Dark List Accent 1" w:semiHidden="0" w:uiPriority="70" w:unhideWhenUsed="0"/>
+    <w:lsdException w:name="Colorful Shading Accent 1" w:semiHidden="0" w:uiPriority="71" w:unhideWhenUsed="0"/>
+    <w:lsdException w:name="Colorful List Accent 1" w:semiHidden="0" w:uiPriority="72" w:unhideWhenUsed="0"/>
+    <w:lsdException w:name="Colorful Grid Accent 1" w:semiHidden="0" w:uiPriority="73" w:unhideWhenUsed="0"/>
+    <w:lsdException w:name="Light Shading Accent 2" w:semiHidden="0" w:uiPriority="60" w:unhideWhenUsed="0"/>
+    <w:lsdException w:name="Light List Accent 2" w:semiHidden="0" w:uiPriority="61" w:unhideWhenUsed="0"/>
+    <w:lsdException w:name="Light Grid Accent 2" w:semiHidden="0" w:uiPriority="62" w:unhideWhenUsed="0"/>
+    <w:lsdException w:name="Medium Shading 1 Accent 2" w:semiHidden="0" w:uiPriority="63" w:unhideWhenUsed="0"/>
+    <w:lsdException w:name="Medium Shading 2 Accent 2" w:semiHidden="0" w:uiPriority="64" w:unhideWhenUsed="0"/>
+    <w:lsdException w:name="Medium List 1 Accent 2" w:semiHidden="0" w:uiPriority="65" w:unhideWhenUsed="0"/>
+    <w:lsdException w:name="Medium List 2 Accent 2" w:semiHidden="0" w:uiPriority="66" w:unhideWhenUsed="0"/>
+    <w:lsdException w:name="Medium Grid 1 Accent 2" w:semiHidden="0" w:uiPriority="67" w:unhideWhenUsed="0"/>
+    <w:lsdException w:name="Medium Grid 2 Accent 2" w:semiHidden="0" w:uiPriority="68" w:unhideWhenUsed="0"/>
+    <w:lsdException w:name="Medium Grid 3 Accent 2" w:semiHidden="0" w:uiPriority="69" w:unhideWhenUsed="0"/>
+    <w:lsdException w:name="Dark List Accent 2" w:semiHidden="0" w:uiPriority="70" w:unhideWhenUsed="0"/>
+    <w:lsdException w:name="Colorful Shading Accent 2" w:semiHidden="0" w:uiPriority="71" w:unhideWhenUsed="0"/>
+    <w:lsdException w:name="Colorful List Accent 2" w:semiHidden="0" w:uiPriority="72" w:unhideWhenUsed="0"/>
+    <w:lsdException w:name="Colorful Grid Accent 2" w:semiHidden="0" w:uiPriority="73" w:unhideWhenUsed="0"/>
+    <w:lsdException w:name="Light Shading Accent 3" w:semiHidden="0" w:uiPriority="60" w:unhideWhenUsed="0"/>
+    <w:lsdException w:name="Light List Accent 3" w:semiHidden="0" w:uiPriority="61" w:unhideWhenUsed="0"/>
+    <w:lsdException w:name="Light Grid Accent 3" w:semiHidden="0" w:uiPriority="62" w:unhideWhenUsed="0"/>
+    <w:lsdException w:name="Medium Shading 1 Accent 3" w:semiHidden="0" w:uiPriority="63" w:unhideWhenUsed="0"/>
+    <w:lsdException w:name="Medium Shading 2 Accent 3" w:semiHidden="0" w:uiPriority="64" w:unhideWhenUsed="0"/>
+    <w:lsdException w:name="Medium List 1 Accent 3" w:semiHidden="0" w:uiPriority="65" w:unhideWhenUsed="0"/>
+    <w:lsdException w:name="Medium List 2 Accent 3" w:semiHidden="0" w:uiPriority="66" w:unhideWhenUsed="0"/>
+    <w:lsdException w:name="Medium Grid 1 Accent 3" w:semiHidden="0" w:uiPriority="67" w:unhideWhenUsed="0"/>
+    <w:lsdException w:name="Medium Grid 2 Accent 3" w:semiHidden="0" w:uiPriority="68" w:unhideWhenUsed="0"/>
+    <w:lsdException w:name="Medium Grid 3 Accent 3" w:semiHidden="0" w:uiPriority="69" w:unhideWhenUsed="0"/>
+    <w:lsdException w:name="Dark List Accent 3" w:semiHidden="0" w:uiPriority="70" w:unhideWhenUsed="0"/>
+    <w:lsdException w:name="Colorful Shading Accent 3" w:semiHidden="0" w:uiPriority="71" w:unhideWhenUsed="0"/>
+    <w:lsdException w:name="Colorful List Accent 3" w:semiHidden="0" w:uiPriority="72" w:unhideWhenUsed="0"/>
+    <w:lsdException w:name="Colorful Grid Accent 3" w:semiHidden="0" w:uiPriority="73" w:unhideWhenUsed="0"/>
+    <w:lsdException w:name="Light Shading Accent 4" w:semiHidden="0" w:uiPriority="60" w:unhideWhenUsed="0"/>
+    <w:lsdException w:name="Light List Accent 4" w:semiHidden="0" w:uiPriority="61" w:unhideWhenUsed="0"/>
+    <w:lsdException w:name="Light Grid Accent 4" w:semiHidden="0" w:uiPriority="62" w:unhideWhenUsed="0"/>
+    <w:lsdException w:name="Medium Shading 1 Accent 4" w:semiHidden="0" w:uiPriority="63" w:unhideWhenUsed="0"/>
+    <w:lsdException w:name="Medium Shading 2 Accent 4" w:semiHidden="0" w:uiPriority="64" w:unhideWhenUsed="0"/>
+    <w:lsdException w:name="Medium List 1 Accent 4" w:semiHidden="0" w:uiPriority="65" w:unhideWhenUsed="0"/>
+    <w:lsdException w:name="Medium List 2 Accent 4" w:semiHidden="0" w:uiPriority="66" w:unhideWhenUsed="0"/>
+    <w:lsdException w:name="Medium Grid 1 Accent 4" w:semiHidden="0" w:uiPriority="67" w:unhideWhenUsed="0"/>
+    <w:lsdException w:name="Medium Grid 2 Accent 4" w:semiHidden="0" w:uiPriority="68" w:unhideWhenUsed="0"/>
+    <w:lsdException w:name="Medium Grid 3 Accent 4" w:semiHidden="0" w:uiPriority="69" w:unhideWhenUsed="0"/>
+    <w:lsdException w:name="Dark List Accent 4" w:semiHidden="0" w:uiPriority="70" w:unhideWhenUsed="0"/>
+    <w:lsdException w:name="Colorful Shading Accent 4" w:semiHidden="0" w:uiPriority="71" w:unhideWhenUsed="0"/>
+    <w:lsdException w:name="Colorful List Accent 4" w:semiHidden="0" w:uiPriority="72" w:unhideWhenUsed="0"/>
+    <w:lsdException w:name="Colorful Grid Accent 4" w:semiHidden="0" w:uiPriority="73" w:unhideWhenUsed="0"/>
+    <w:lsdException w:name="Light Shading Accent 5" w:semiHidden="0" w:uiPriority="60" w:unhideWhenUsed="0"/>
+    <w:lsdException w:name="Light List Accent 5" w:semiHidden="0" w:uiPriority="61" w:unhideWhenUsed="0"/>
+    <w:lsdException w:name="Light Grid Accent 5" w:semiHidden="0" w:uiPriority="62" w:unhideWhenUsed="0"/>
+    <w:lsdException w:name="Medium Shading 1 Accent 5" w:semiHidden="0" w:uiPriority="63" w:unhideWhenUsed="0"/>
+    <w:lsdException w:name="Medium Shading 2 Accent 5" w:semiHidden="0" w:uiPriority="64" w:unhideWhenUsed="0"/>
+    <w:lsdException w:name="Medium List 1 Accent 5" w:semiHidden="0" w:uiPriority="65" w:unhideWhenUsed="0"/>
+    <w:lsdException w:name="Medium List 2 Accent 5" w:semiHidden="0" w:uiPriority="66" w:unhideWhenUsed="0"/>
+    <w:lsdException w:name="Medium Grid 1 Accent 5" w:semiHidden="0" w:uiPriority="67" w:unhideWhenUsed="0"/>
+    <w:lsdException w:name="Medium Grid 2 Accent 5" w:semiHidden="0" w:uiPriority="68" w:unhideWhenUsed="0"/>
+    <w:lsdException w:name="Medium Grid 3 Accent 5" w:semiHidden="0" w:uiPriority="69" w:unhideWhenUsed="0"/>
+    <w:lsdException w:name="Dark List Accent 5" w:semiHidden="0" w:uiPriority="70" w:unhideWhenUsed="0"/>
+    <w:lsdException w:name="Colorful Shading Accent 5" w:semiHidden="0" w:uiPriority="71" w:unhideWhenUsed="0"/>
+    <w:lsdException w:name="Colorful List Accent 5" w:semiHidden="0" w:uiPriority="72" w:unhideWhenUsed="0"/>
+    <w:lsdException w:name="Colorful Grid Accent 5" w:semiHidden="0" w:uiPriority="73" w:unhideWhenUsed="0"/>
+    <w:lsdException w:name="Light Shading Accent 6" w:semiHidden="0" w:uiPriority="60" w:unhideWhenUsed="0"/>
+    <w:lsdException w:name="Light List Accent 6" w:semiHidden="0" w:uiPriority="61" w:unhideWhenUsed="0"/>
+    <w:lsdException w:name="Light Grid Accent 6" w:semiHidden="0" w:uiPriority="62" w:unhideWhenUsed="0"/>
+    <w:lsdException w:name="Medium Shading 1 Accent 6" w:semiHidden="0" w:uiPriority="63" w:unhideWhenUsed="0"/>
+    <w:lsdException w:name="Medium Shading 2 Accent 6" w:semiHidden="0" w:uiPriority="64" w:unhideWhenUsed="0"/>
+    <w:lsdException w:name="Medium List 1 Accent 6" w:semiHidden="0" w:uiPriority="65" w:unhideWhenUsed="0"/>
+    <w:lsdException w:name="Medium List 2 Accent 6" w:semiHidden="0" w:uiPriority="66" w:unhideWhenUsed="0"/>
+    <w:lsdException w:name="Medium Grid 1 Accent 6" w:semiHidden="0" w:uiPriority="67" w:unhideWhenUsed="0"/>
+    <w:lsdException w:name="Medium Grid 2 Accent 6" w:semiHidden="0" w:uiPriority="68" w:unhideWhenUsed="0"/>
+    <w:lsdException w:name="Medium Grid 3 Accent 6" w:semiHidden="0" w:uiPriority="69" w:unhideWhenUsed="0"/>
+    <w:lsdException w:name="Dark List Accent 6" w:semiHidden="0" w:uiPriority="70" w:unhideWhenUsed="0"/>
+    <w:lsdException w:name="Colorful Shading Accent 6" w:semiHidden="0" w:uiPriority="71" w:unhideWhenUsed="0"/>
+    <w:lsdException w:name="Colorful List Accent 6" w:semiHidden="0" w:uiPriority="72" w:unhideWhenUsed="0"/>
+    <w:lsdException w:name="Colorful Grid Accent 6" w:semiHidden="0" w:uiPriority="73" w:unhideWhenUsed="0"/>
+    <w:lsdException w:name="Subtle Emphasis" w:semiHidden="0" w:uiPriority="19" w:unhideWhenUsed="0" w:qFormat="1"/>
+    <w:lsdException w:name="Intense Emphasis" w:semiHidden="0" w:uiPriority="21" w:unhideWhenUsed="0" w:qFormat="1"/>
+    <w:lsdException w:name="Subtle Reference" w:semiHidden="0" w:uiPriority="31" w:unhideWhenUsed="0" w:qFormat="1"/>
+    <w:lsdException w:name="Intense Reference" w:semiHidden="0" w:uiPriority="32" w:unhideWhenUsed="0" w:qFormat="1"/>
+    <w:lsdException w:name="Book Title" w:semiHidden="0" w:uiPriority="33" w:unhideWhenUsed="0" w:qFormat="1"/>
+    <w:lsdException w:name="Bibliography" w:uiPriority="37"/>
+    <w:lsdException w:name="TOC Heading" w:uiPriority="39" w:qFormat="1"/>
   </w:latentStyles>
   <w:style w:type="paragraph" w:default="1" w:styleId="Normal">
     <w:name w:val="Normal"/>
@@ -2959,6 +3079,7 @@
       <w:spacing w:after="0" w:line="240" w:lineRule="auto"/>
     </w:pPr>
     <w:tblPr>
+      <w:tblInd w:w="0" w:type="dxa"/>
       <w:tblBorders>
         <w:top w:val="single" w:sz="4" w:space="0" w:color="auto"/>
         <w:left w:val="single" w:sz="4" w:space="0" w:color="auto"/>
@@ -2967,6 +3088,242 @@
         <w:insideH w:val="single" w:sz="4" w:space="0" w:color="auto"/>
         <w:insideV w:val="single" w:sz="4" w:space="0" w:color="auto"/>
       </w:tblBorders>
+      <w:tblCellMar>
+        <w:top w:w="0" w:type="dxa"/>
+        <w:left w:w="108" w:type="dxa"/>
+        <w:bottom w:w="0" w:type="dxa"/>
+        <w:right w:w="108" w:type="dxa"/>
+      </w:tblCellMar>
+    </w:tblPr>
+  </w:style>
+  <w:style w:type="character" w:styleId="Hyperlink">
+    <w:name w:val="Hyperlink"/>
+    <w:basedOn w:val="DefaultParagraphFont"/>
+    <w:uiPriority w:val="99"/>
+    <w:unhideWhenUsed/>
+    <w:rsid w:val="002E3869"/>
+    <w:rPr>
+      <w:color w:val="0563C1" w:themeColor="hyperlink"/>
+      <w:u w:val="single"/>
+    </w:rPr>
+  </w:style>
+</w:styles>
+</file>
+
+<file path=word/stylesWithEffects.xml><?xml version="1.0" encoding="utf-8"?>
+<w:styles xmlns:wpc="http://schemas.microsoft.com/office/word/2010/wordprocessingCanvas" xmlns:mc="http://schemas.openxmlformats.org/markup-compatibility/2006" xmlns:o="urn:schemas-microsoft-com:office:office" xmlns:r="http://schemas.openxmlformats.org/officeDocument/2006/relationships" xmlns:m="http://schemas.openxmlformats.org/officeDocument/2006/math" xmlns:v="urn:schemas-microsoft-com:vml" xmlns:wp14="http://schemas.microsoft.com/office/word/2010/wordprocessingDrawing" xmlns:wp="http://schemas.openxmlformats.org/drawingml/2006/wordprocessingDrawing" xmlns:w10="urn:schemas-microsoft-com:office:word" xmlns:w="http://schemas.openxmlformats.org/wordprocessingml/2006/main" xmlns:w14="http://schemas.microsoft.com/office/word/2010/wordml" xmlns:wpg="http://schemas.microsoft.com/office/word/2010/wordprocessingGroup" xmlns:wpi="http://schemas.microsoft.com/office/word/2010/wordprocessingInk" xmlns:wne="http://schemas.microsoft.com/office/word/2006/wordml" xmlns:wps="http://schemas.microsoft.com/office/word/2010/wordprocessingShape" mc:Ignorable="w14 wp14">
+  <w:docDefaults>
+    <w:rPrDefault>
+      <w:rPr>
+        <w:rFonts w:asciiTheme="minorHAnsi" w:eastAsiaTheme="minorHAnsi" w:hAnsiTheme="minorHAnsi" w:cstheme="minorBidi"/>
+        <w:sz w:val="22"/>
+        <w:szCs w:val="22"/>
+        <w:lang w:val="en-US" w:eastAsia="en-US" w:bidi="ar-SA"/>
+      </w:rPr>
+    </w:rPrDefault>
+    <w:pPrDefault>
+      <w:pPr>
+        <w:spacing w:after="160" w:line="259" w:lineRule="auto"/>
+      </w:pPr>
+    </w:pPrDefault>
+  </w:docDefaults>
+  <w:latentStyles w:defLockedState="0" w:defUIPriority="99" w:defSemiHidden="1" w:defUnhideWhenUsed="1" w:defQFormat="0" w:count="267">
+    <w:lsdException w:name="Normal" w:semiHidden="0" w:uiPriority="0" w:unhideWhenUsed="0" w:qFormat="1"/>
+    <w:lsdException w:name="heading 1" w:semiHidden="0" w:uiPriority="9" w:unhideWhenUsed="0" w:qFormat="1"/>
+    <w:lsdException w:name="heading 2" w:uiPriority="9" w:qFormat="1"/>
+    <w:lsdException w:name="heading 3" w:uiPriority="9" w:qFormat="1"/>
+    <w:lsdException w:name="heading 4" w:uiPriority="9" w:qFormat="1"/>
+    <w:lsdException w:name="heading 5" w:uiPriority="9" w:qFormat="1"/>
+    <w:lsdException w:name="heading 6" w:uiPriority="9" w:qFormat="1"/>
+    <w:lsdException w:name="heading 7" w:uiPriority="9" w:qFormat="1"/>
+    <w:lsdException w:name="heading 8" w:uiPriority="9" w:qFormat="1"/>
+    <w:lsdException w:name="heading 9" w:uiPriority="9" w:qFormat="1"/>
+    <w:lsdException w:name="toc 1" w:uiPriority="39"/>
+    <w:lsdException w:name="toc 2" w:uiPriority="39"/>
+    <w:lsdException w:name="toc 3" w:uiPriority="39"/>
+    <w:lsdException w:name="toc 4" w:uiPriority="39"/>
+    <w:lsdException w:name="toc 5" w:uiPriority="39"/>
+    <w:lsdException w:name="toc 6" w:uiPriority="39"/>
+    <w:lsdException w:name="toc 7" w:uiPriority="39"/>
+    <w:lsdException w:name="toc 8" w:uiPriority="39"/>
+    <w:lsdException w:name="toc 9" w:uiPriority="39"/>
+    <w:lsdException w:name="caption" w:uiPriority="35" w:qFormat="1"/>
+    <w:lsdException w:name="Title" w:semiHidden="0" w:uiPriority="10" w:unhideWhenUsed="0" w:qFormat="1"/>
+    <w:lsdException w:name="Default Paragraph Font" w:uiPriority="1"/>
+    <w:lsdException w:name="Subtitle" w:semiHidden="0" w:uiPriority="11" w:unhideWhenUsed="0" w:qFormat="1"/>
+    <w:lsdException w:name="Strong" w:semiHidden="0" w:uiPriority="22" w:unhideWhenUsed="0" w:qFormat="1"/>
+    <w:lsdException w:name="Emphasis" w:semiHidden="0" w:uiPriority="20" w:unhideWhenUsed="0" w:qFormat="1"/>
+    <w:lsdException w:name="Table Professional" w:semiHidden="0" w:unhideWhenUsed="0"/>
+    <w:lsdException w:name="Table Web 1" w:semiHidden="0" w:unhideWhenUsed="0"/>
+    <w:lsdException w:name="Table Web 2" w:semiHidden="0" w:unhideWhenUsed="0"/>
+    <w:lsdException w:name="Table Grid" w:semiHidden="0" w:uiPriority="39" w:unhideWhenUsed="0"/>
+    <w:lsdException w:name="Placeholder Text" w:unhideWhenUsed="0"/>
+    <w:lsdException w:name="No Spacing" w:semiHidden="0" w:uiPriority="1" w:unhideWhenUsed="0" w:qFormat="1"/>
+    <w:lsdException w:name="Light Shading" w:semiHidden="0" w:uiPriority="60" w:unhideWhenUsed="0"/>
+    <w:lsdException w:name="Light List" w:semiHidden="0" w:uiPriority="61" w:unhideWhenUsed="0"/>
+    <w:lsdException w:name="Light Grid" w:semiHidden="0" w:uiPriority="62" w:unhideWhenUsed="0"/>
+    <w:lsdException w:name="Medium Shading 1" w:semiHidden="0" w:uiPriority="63" w:unhideWhenUsed="0"/>
+    <w:lsdException w:name="Medium Shading 2" w:semiHidden="0" w:uiPriority="64" w:unhideWhenUsed="0"/>
+    <w:lsdException w:name="Medium List 1" w:semiHidden="0" w:uiPriority="65" w:unhideWhenUsed="0"/>
+    <w:lsdException w:name="Medium List 2" w:semiHidden="0" w:uiPriority="66" w:unhideWhenUsed="0"/>
+    <w:lsdException w:name="Medium Grid 1" w:semiHidden="0" w:uiPriority="67" w:unhideWhenUsed="0"/>
+    <w:lsdException w:name="Medium Grid 2" w:semiHidden="0" w:uiPriority="68" w:unhideWhenUsed="0"/>
+    <w:lsdException w:name="Medium Grid 3" w:semiHidden="0" w:uiPriority="69" w:unhideWhenUsed="0"/>
+    <w:lsdException w:name="Dark List" w:semiHidden="0" w:uiPriority="70" w:unhideWhenUsed="0"/>
+    <w:lsdException w:name="Colorful Shading" w:semiHidden="0" w:uiPriority="71" w:unhideWhenUsed="0"/>
+    <w:lsdException w:name="Colorful List" w:semiHidden="0" w:uiPriority="72" w:unhideWhenUsed="0"/>
+    <w:lsdException w:name="Colorful Grid" w:semiHidden="0" w:uiPriority="73" w:unhideWhenUsed="0"/>
+    <w:lsdException w:name="Light Shading Accent 1" w:semiHidden="0" w:uiPriority="60" w:unhideWhenUsed="0"/>
+    <w:lsdException w:name="Light List Accent 1" w:semiHidden="0" w:uiPriority="61" w:unhideWhenUsed="0"/>
+    <w:lsdException w:name="Light Grid Accent 1" w:semiHidden="0" w:uiPriority="62" w:unhideWhenUsed="0"/>
+    <w:lsdException w:name="Medium Shading 1 Accent 1" w:semiHidden="0" w:uiPriority="63" w:unhideWhenUsed="0"/>
+    <w:lsdException w:name="Medium Shading 2 Accent 1" w:semiHidden="0" w:uiPriority="64" w:unhideWhenUsed="0"/>
+    <w:lsdException w:name="Medium List 1 Accent 1" w:semiHidden="0" w:uiPriority="65" w:unhideWhenUsed="0"/>
+    <w:lsdException w:name="Revision" w:unhideWhenUsed="0"/>
+    <w:lsdException w:name="List Paragraph" w:semiHidden="0" w:uiPriority="34" w:unhideWhenUsed="0" w:qFormat="1"/>
+    <w:lsdException w:name="Quote" w:semiHidden="0" w:uiPriority="29" w:unhideWhenUsed="0" w:qFormat="1"/>
+    <w:lsdException w:name="Intense Quote" w:semiHidden="0" w:uiPriority="30" w:unhideWhenUsed="0" w:qFormat="1"/>
+    <w:lsdException w:name="Medium List 2 Accent 1" w:semiHidden="0" w:uiPriority="66" w:unhideWhenUsed="0"/>
+    <w:lsdException w:name="Medium Grid 1 Accent 1" w:semiHidden="0" w:uiPriority="67" w:unhideWhenUsed="0"/>
+    <w:lsdException w:name="Medium Grid 2 Accent 1" w:semiHidden="0" w:uiPriority="68" w:unhideWhenUsed="0"/>
+    <w:lsdException w:name="Medium Grid 3 Accent 1" w:semiHidden="0" w:uiPriority="69" w:unhideWhenUsed="0"/>
+    <w:lsdException w:name="Dark List Accent 1" w:semiHidden="0" w:uiPriority="70" w:unhideWhenUsed="0"/>
+    <w:lsdException w:name="Colorful Shading Accent 1" w:semiHidden="0" w:uiPriority="71" w:unhideWhenUsed="0"/>
+    <w:lsdException w:name="Colorful List Accent 1" w:semiHidden="0" w:uiPriority="72" w:unhideWhenUsed="0"/>
+    <w:lsdException w:name="Colorful Grid Accent 1" w:semiHidden="0" w:uiPriority="73" w:unhideWhenUsed="0"/>
+    <w:lsdException w:name="Light Shading Accent 2" w:semiHidden="0" w:uiPriority="60" w:unhideWhenUsed="0"/>
+    <w:lsdException w:name="Light List Accent 2" w:semiHidden="0" w:uiPriority="61" w:unhideWhenUsed="0"/>
+    <w:lsdException w:name="Light Grid Accent 2" w:semiHidden="0" w:uiPriority="62" w:unhideWhenUsed="0"/>
+    <w:lsdException w:name="Medium Shading 1 Accent 2" w:semiHidden="0" w:uiPriority="63" w:unhideWhenUsed="0"/>
+    <w:lsdException w:name="Medium Shading 2 Accent 2" w:semiHidden="0" w:uiPriority="64" w:unhideWhenUsed="0"/>
+    <w:lsdException w:name="Medium List 1 Accent 2" w:semiHidden="0" w:uiPriority="65" w:unhideWhenUsed="0"/>
+    <w:lsdException w:name="Medium List 2 Accent 2" w:semiHidden="0" w:uiPriority="66" w:unhideWhenUsed="0"/>
+    <w:lsdException w:name="Medium Grid 1 Accent 2" w:semiHidden="0" w:uiPriority="67" w:unhideWhenUsed="0"/>
+    <w:lsdException w:name="Medium Grid 2 Accent 2" w:semiHidden="0" w:uiPriority="68" w:unhideWhenUsed="0"/>
+    <w:lsdException w:name="Medium Grid 3 Accent 2" w:semiHidden="0" w:uiPriority="69" w:unhideWhenUsed="0"/>
+    <w:lsdException w:name="Dark List Accent 2" w:semiHidden="0" w:uiPriority="70" w:unhideWhenUsed="0"/>
+    <w:lsdException w:name="Colorful Shading Accent 2" w:semiHidden="0" w:uiPriority="71" w:unhideWhenUsed="0"/>
+    <w:lsdException w:name="Colorful List Accent 2" w:semiHidden="0" w:uiPriority="72" w:unhideWhenUsed="0"/>
+    <w:lsdException w:name="Colorful Grid Accent 2" w:semiHidden="0" w:uiPriority="73" w:unhideWhenUsed="0"/>
+    <w:lsdException w:name="Light Shading Accent 3" w:semiHidden="0" w:uiPriority="60" w:unhideWhenUsed="0"/>
+    <w:lsdException w:name="Light List Accent 3" w:semiHidden="0" w:uiPriority="61" w:unhideWhenUsed="0"/>
+    <w:lsdException w:name="Light Grid Accent 3" w:semiHidden="0" w:uiPriority="62" w:unhideWhenUsed="0"/>
+    <w:lsdException w:name="Medium Shading 1 Accent 3" w:semiHidden="0" w:uiPriority="63" w:unhideWhenUsed="0"/>
+    <w:lsdException w:name="Medium Shading 2 Accent 3" w:semiHidden="0" w:uiPriority="64" w:unhideWhenUsed="0"/>
+    <w:lsdException w:name="Medium List 1 Accent 3" w:semiHidden="0" w:uiPriority="65" w:unhideWhenUsed="0"/>
+    <w:lsdException w:name="Medium List 2 Accent 3" w:semiHidden="0" w:uiPriority="66" w:unhideWhenUsed="0"/>
+    <w:lsdException w:name="Medium Grid 1 Accent 3" w:semiHidden="0" w:uiPriority="67" w:unhideWhenUsed="0"/>
+    <w:lsdException w:name="Medium Grid 2 Accent 3" w:semiHidden="0" w:uiPriority="68" w:unhideWhenUsed="0"/>
+    <w:lsdException w:name="Medium Grid 3 Accent 3" w:semiHidden="0" w:uiPriority="69" w:unhideWhenUsed="0"/>
+    <w:lsdException w:name="Dark List Accent 3" w:semiHidden="0" w:uiPriority="70" w:unhideWhenUsed="0"/>
+    <w:lsdException w:name="Colorful Shading Accent 3" w:semiHidden="0" w:uiPriority="71" w:unhideWhenUsed="0"/>
+    <w:lsdException w:name="Colorful List Accent 3" w:semiHidden="0" w:uiPriority="72" w:unhideWhenUsed="0"/>
+    <w:lsdException w:name="Colorful Grid Accent 3" w:semiHidden="0" w:uiPriority="73" w:unhideWhenUsed="0"/>
+    <w:lsdException w:name="Light Shading Accent 4" w:semiHidden="0" w:uiPriority="60" w:unhideWhenUsed="0"/>
+    <w:lsdException w:name="Light List Accent 4" w:semiHidden="0" w:uiPriority="61" w:unhideWhenUsed="0"/>
+    <w:lsdException w:name="Light Grid Accent 4" w:semiHidden="0" w:uiPriority="62" w:unhideWhenUsed="0"/>
+    <w:lsdException w:name="Medium Shading 1 Accent 4" w:semiHidden="0" w:uiPriority="63" w:unhideWhenUsed="0"/>
+    <w:lsdException w:name="Medium Shading 2 Accent 4" w:semiHidden="0" w:uiPriority="64" w:unhideWhenUsed="0"/>
+    <w:lsdException w:name="Medium List 1 Accent 4" w:semiHidden="0" w:uiPriority="65" w:unhideWhenUsed="0"/>
+    <w:lsdException w:name="Medium List 2 Accent 4" w:semiHidden="0" w:uiPriority="66" w:unhideWhenUsed="0"/>
+    <w:lsdException w:name="Medium Grid 1 Accent 4" w:semiHidden="0" w:uiPriority="67" w:unhideWhenUsed="0"/>
+    <w:lsdException w:name="Medium Grid 2 Accent 4" w:semiHidden="0" w:uiPriority="68" w:unhideWhenUsed="0"/>
+    <w:lsdException w:name="Medium Grid 3 Accent 4" w:semiHidden="0" w:uiPriority="69" w:unhideWhenUsed="0"/>
+    <w:lsdException w:name="Dark List Accent 4" w:semiHidden="0" w:uiPriority="70" w:unhideWhenUsed="0"/>
+    <w:lsdException w:name="Colorful Shading Accent 4" w:semiHidden="0" w:uiPriority="71" w:unhideWhenUsed="0"/>
+    <w:lsdException w:name="Colorful List Accent 4" w:semiHidden="0" w:uiPriority="72" w:unhideWhenUsed="0"/>
+    <w:lsdException w:name="Colorful Grid Accent 4" w:semiHidden="0" w:uiPriority="73" w:unhideWhenUsed="0"/>
+    <w:lsdException w:name="Light Shading Accent 5" w:semiHidden="0" w:uiPriority="60" w:unhideWhenUsed="0"/>
+    <w:lsdException w:name="Light List Accent 5" w:semiHidden="0" w:uiPriority="61" w:unhideWhenUsed="0"/>
+    <w:lsdException w:name="Light Grid Accent 5" w:semiHidden="0" w:uiPriority="62" w:unhideWhenUsed="0"/>
+    <w:lsdException w:name="Medium Shading 1 Accent 5" w:semiHidden="0" w:uiPriority="63" w:unhideWhenUsed="0"/>
+    <w:lsdException w:name="Medium Shading 2 Accent 5" w:semiHidden="0" w:uiPriority="64" w:unhideWhenUsed="0"/>
+    <w:lsdException w:name="Medium List 1 Accent 5" w:semiHidden="0" w:uiPriority="65" w:unhideWhenUsed="0"/>
+    <w:lsdException w:name="Medium List 2 Accent 5" w:semiHidden="0" w:uiPriority="66" w:unhideWhenUsed="0"/>
+    <w:lsdException w:name="Medium Grid 1 Accent 5" w:semiHidden="0" w:uiPriority="67" w:unhideWhenUsed="0"/>
+    <w:lsdException w:name="Medium Grid 2 Accent 5" w:semiHidden="0" w:uiPriority="68" w:unhideWhenUsed="0"/>
+    <w:lsdException w:name="Medium Grid 3 Accent 5" w:semiHidden="0" w:uiPriority="69" w:unhideWhenUsed="0"/>
+    <w:lsdException w:name="Dark List Accent 5" w:semiHidden="0" w:uiPriority="70" w:unhideWhenUsed="0"/>
+    <w:lsdException w:name="Colorful Shading Accent 5" w:semiHidden="0" w:uiPriority="71" w:unhideWhenUsed="0"/>
+    <w:lsdException w:name="Colorful List Accent 5" w:semiHidden="0" w:uiPriority="72" w:unhideWhenUsed="0"/>
+    <w:lsdException w:name="Colorful Grid Accent 5" w:semiHidden="0" w:uiPriority="73" w:unhideWhenUsed="0"/>
+    <w:lsdException w:name="Light Shading Accent 6" w:semiHidden="0" w:uiPriority="60" w:unhideWhenUsed="0"/>
+    <w:lsdException w:name="Light List Accent 6" w:semiHidden="0" w:uiPriority="61" w:unhideWhenUsed="0"/>
+    <w:lsdException w:name="Light Grid Accent 6" w:semiHidden="0" w:uiPriority="62" w:unhideWhenUsed="0"/>
+    <w:lsdException w:name="Medium Shading 1 Accent 6" w:semiHidden="0" w:uiPriority="63" w:unhideWhenUsed="0"/>
+    <w:lsdException w:name="Medium Shading 2 Accent 6" w:semiHidden="0" w:uiPriority="64" w:unhideWhenUsed="0"/>
+    <w:lsdException w:name="Medium List 1 Accent 6" w:semiHidden="0" w:uiPriority="65" w:unhideWhenUsed="0"/>
+    <w:lsdException w:name="Medium List 2 Accent 6" w:semiHidden="0" w:uiPriority="66" w:unhideWhenUsed="0"/>
+    <w:lsdException w:name="Medium Grid 1 Accent 6" w:semiHidden="0" w:uiPriority="67" w:unhideWhenUsed="0"/>
+    <w:lsdException w:name="Medium Grid 2 Accent 6" w:semiHidden="0" w:uiPriority="68" w:unhideWhenUsed="0"/>
+    <w:lsdException w:name="Medium Grid 3 Accent 6" w:semiHidden="0" w:uiPriority="69" w:unhideWhenUsed="0"/>
+    <w:lsdException w:name="Dark List Accent 6" w:semiHidden="0" w:uiPriority="70" w:unhideWhenUsed="0"/>
+    <w:lsdException w:name="Colorful Shading Accent 6" w:semiHidden="0" w:uiPriority="71" w:unhideWhenUsed="0"/>
+    <w:lsdException w:name="Colorful List Accent 6" w:semiHidden="0" w:uiPriority="72" w:unhideWhenUsed="0"/>
+    <w:lsdException w:name="Colorful Grid Accent 6" w:semiHidden="0" w:uiPriority="73" w:unhideWhenUsed="0"/>
+    <w:lsdException w:name="Subtle Emphasis" w:semiHidden="0" w:uiPriority="19" w:unhideWhenUsed="0" w:qFormat="1"/>
+    <w:lsdException w:name="Intense Emphasis" w:semiHidden="0" w:uiPriority="21" w:unhideWhenUsed="0" w:qFormat="1"/>
+    <w:lsdException w:name="Subtle Reference" w:semiHidden="0" w:uiPriority="31" w:unhideWhenUsed="0" w:qFormat="1"/>
+    <w:lsdException w:name="Intense Reference" w:semiHidden="0" w:uiPriority="32" w:unhideWhenUsed="0" w:qFormat="1"/>
+    <w:lsdException w:name="Book Title" w:semiHidden="0" w:uiPriority="33" w:unhideWhenUsed="0" w:qFormat="1"/>
+    <w:lsdException w:name="Bibliography" w:uiPriority="37"/>
+    <w:lsdException w:name="TOC Heading" w:uiPriority="39" w:qFormat="1"/>
+  </w:latentStyles>
+  <w:style w:type="paragraph" w:default="1" w:styleId="Normal">
+    <w:name w:val="Normal"/>
+    <w:qFormat/>
+  </w:style>
+  <w:style w:type="character" w:default="1" w:styleId="DefaultParagraphFont">
+    <w:name w:val="Default Paragraph Font"/>
+    <w:uiPriority w:val="1"/>
+    <w:semiHidden/>
+    <w:unhideWhenUsed/>
+  </w:style>
+  <w:style w:type="table" w:default="1" w:styleId="TableNormal">
+    <w:name w:val="Normal Table"/>
+    <w:uiPriority w:val="99"/>
+    <w:semiHidden/>
+    <w:unhideWhenUsed/>
+    <w:tblPr>
+      <w:tblInd w:w="0" w:type="dxa"/>
+      <w:tblCellMar>
+        <w:top w:w="0" w:type="dxa"/>
+        <w:left w:w="108" w:type="dxa"/>
+        <w:bottom w:w="0" w:type="dxa"/>
+        <w:right w:w="108" w:type="dxa"/>
+      </w:tblCellMar>
+    </w:tblPr>
+  </w:style>
+  <w:style w:type="numbering" w:default="1" w:styleId="NoList">
+    <w:name w:val="No List"/>
+    <w:uiPriority w:val="99"/>
+    <w:semiHidden/>
+    <w:unhideWhenUsed/>
+  </w:style>
+  <w:style w:type="table" w:styleId="TableGrid">
+    <w:name w:val="Table Grid"/>
+    <w:basedOn w:val="TableNormal"/>
+    <w:uiPriority w:val="39"/>
+    <w:rsid w:val="0077041B"/>
+    <w:pPr>
+      <w:spacing w:after="0" w:line="240" w:lineRule="auto"/>
+    </w:pPr>
+    <w:tblPr>
+      <w:tblInd w:w="0" w:type="dxa"/>
+      <w:tblBorders>
+        <w:top w:val="single" w:sz="4" w:space="0" w:color="auto"/>
+        <w:left w:val="single" w:sz="4" w:space="0" w:color="auto"/>
+        <w:bottom w:val="single" w:sz="4" w:space="0" w:color="auto"/>
+        <w:right w:val="single" w:sz="4" w:space="0" w:color="auto"/>
+        <w:insideH w:val="single" w:sz="4" w:space="0" w:color="auto"/>
+        <w:insideV w:val="single" w:sz="4" w:space="0" w:color="auto"/>
+      </w:tblBorders>
+      <w:tblCellMar>
+        <w:top w:w="0" w:type="dxa"/>
+        <w:left w:w="108" w:type="dxa"/>
+        <w:bottom w:w="0" w:type="dxa"/>
+        <w:right w:w="108" w:type="dxa"/>
+      </w:tblCellMar>
     </w:tblPr>
   </w:style>
   <w:style w:type="character" w:styleId="Hyperlink">
@@ -3026,7 +3383,7 @@
     </a:clrScheme>
     <a:fontScheme name="Office">
       <a:majorFont>
-        <a:latin typeface="Calibri Light" panose="020F0302020204030204"/>
+        <a:latin typeface="Calibri Light"/>
         <a:ea typeface=""/>
         <a:cs typeface=""/>
         <a:font script="Jpan" typeface="ＭＳ ゴシック"/>
@@ -3061,7 +3418,7 @@
         <a:font script="Geor" typeface="Sylfaen"/>
       </a:majorFont>
       <a:minorFont>
-        <a:latin typeface="Calibri" panose="020F0502020204030204"/>
+        <a:latin typeface="Calibri"/>
         <a:ea typeface=""/>
         <a:cs typeface=""/>
         <a:font script="Jpan" typeface="ＭＳ 明朝"/>
@@ -3238,7 +3595,7 @@
   <a:extraClrSchemeLst/>
   <a:extLst>
     <a:ext uri="{05A4C25C-085E-4340-85A3-A5531E510DB2}">
-      <thm15:themeFamily xmlns:thm15="http://schemas.microsoft.com/office/thememl/2012/main" name="Office Theme" id="{62F939B6-93AF-4DB8-9C6B-D6C7DFDC589F}" vid="{4A3C46E8-61CC-4603-A589-7422A47A8E4A}"/>
+      <thm15:themeFamily xmlns:thm15="http://schemas.microsoft.com/office/thememl/2012/main" xmlns="" name="Office Theme" id="{62F939B6-93AF-4DB8-9C6B-D6C7DFDC589F}" vid="{4A3C46E8-61CC-4603-A589-7422A47A8E4A}"/>
     </a:ext>
   </a:extLst>
 </a:theme>
@@ -3249,7 +3606,7 @@
 </file>
 
 <file path=customXml/itemProps1.xml><?xml version="1.0" encoding="utf-8"?>
-<ds:datastoreItem xmlns:ds="http://schemas.openxmlformats.org/officeDocument/2006/customXml" ds:itemID="{1D3FA17C-3F1A-43F6-8212-DEB8B78163FA}">
+<ds:datastoreItem xmlns:ds="http://schemas.openxmlformats.org/officeDocument/2006/customXml" ds:itemID="{7038E152-E73C-4B83-BAB0-F4D8F995B88F}">
   <ds:schemaRefs>
     <ds:schemaRef ds:uri="http://schemas.openxmlformats.org/officeDocument/2006/bibliography"/>
   </ds:schemaRefs>
